--- a/面试题.docx
+++ b/面试题.docx
@@ -522,7 +522,15 @@
         <w:t>进行运算，会隐式转换为</w:t>
       </w:r>
       <w:r>
-        <w:t>”[object Obejct]”</w:t>
+        <w:t xml:space="preserve">”[object </w:t>
+      </w:r>
+      <w:proofErr w:type="spellStart"/>
+      <w:r>
+        <w:t>Obejct</w:t>
+      </w:r>
+      <w:proofErr w:type="spellEnd"/>
+      <w:r>
+        <w:t>]”</w:t>
       </w:r>
     </w:p>
     <w:p/>
@@ -595,12 +603,14 @@
         </w:rPr>
         <w:t>数组重写了</w:t>
       </w:r>
+      <w:proofErr w:type="spellStart"/>
       <w:r>
         <w:rPr>
           <w:rFonts w:hint="eastAsia"/>
         </w:rPr>
         <w:t>toString</w:t>
       </w:r>
+      <w:proofErr w:type="spellEnd"/>
       <w:r>
         <w:rPr>
           <w:rFonts w:hint="eastAsia"/>
@@ -641,7 +651,15 @@
         <w:t>3</w:t>
       </w:r>
       <w:r>
-        <w:t xml:space="preserve">].toString() </w:t>
+        <w:t>].</w:t>
+      </w:r>
+      <w:proofErr w:type="spellStart"/>
+      <w:r>
+        <w:t>toString</w:t>
+      </w:r>
+      <w:proofErr w:type="spellEnd"/>
+      <w:r>
+        <w:t xml:space="preserve">() </w:t>
       </w:r>
       <w:r>
         <w:sym w:font="Wingdings" w:char="F0E8"/>
@@ -1948,7 +1966,29 @@
           <w:sz w:val="24"/>
           <w:szCs w:val="24"/>
         </w:rPr>
-        <w:t>[1, 2, 3].map(parseInt)</w:t>
+        <w:t>[1, 2, 3].map(</w:t>
+      </w:r>
+      <w:proofErr w:type="spellStart"/>
+      <w:r>
+        <w:rPr>
+          <w:rFonts w:ascii="Consolas" w:eastAsia="宋体" w:hAnsi="Consolas" w:cs="宋体"/>
+          <w:color w:val="121212"/>
+          <w:kern w:val="0"/>
+          <w:sz w:val="24"/>
+          <w:szCs w:val="24"/>
+        </w:rPr>
+        <w:t>parseInt</w:t>
+      </w:r>
+      <w:proofErr w:type="spellEnd"/>
+      <w:r>
+        <w:rPr>
+          <w:rFonts w:ascii="Consolas" w:eastAsia="宋体" w:hAnsi="Consolas" w:cs="宋体"/>
+          <w:color w:val="121212"/>
+          <w:kern w:val="0"/>
+          <w:sz w:val="24"/>
+          <w:szCs w:val="24"/>
+        </w:rPr>
+        <w:t>)</w:t>
       </w:r>
       <w:r>
         <w:rPr>
@@ -2331,6 +2371,7 @@
         </w:rPr>
         <w:t xml:space="preserve"> </w:t>
       </w:r>
+      <w:proofErr w:type="spellStart"/>
       <w:r>
         <w:rPr>
           <w:rFonts w:ascii="Consolas" w:eastAsia="宋体" w:hAnsi="Consolas" w:cs="宋体"/>
@@ -2340,6 +2381,7 @@
         </w:rPr>
         <w:t>myNew</w:t>
       </w:r>
+      <w:proofErr w:type="spellEnd"/>
       <w:r>
         <w:rPr>
           <w:rFonts w:ascii="Consolas" w:eastAsia="宋体" w:hAnsi="Consolas" w:cs="宋体"/>
@@ -3051,6 +3093,7 @@
         </w:rPr>
         <w:t xml:space="preserve">    </w:t>
       </w:r>
+      <w:proofErr w:type="spellStart"/>
       <w:r>
         <w:rPr>
           <w:rFonts w:ascii="Consolas" w:eastAsia="宋体" w:hAnsi="Consolas" w:cs="宋体"/>
@@ -3076,7 +3119,17 @@
           <w:kern w:val="0"/>
           <w:szCs w:val="21"/>
         </w:rPr>
-        <w:t>__proto__</w:t>
+        <w:t>__proto</w:t>
+      </w:r>
+      <w:proofErr w:type="spellEnd"/>
+      <w:r>
+        <w:rPr>
+          <w:rFonts w:ascii="Consolas" w:eastAsia="宋体" w:hAnsi="Consolas" w:cs="宋体"/>
+          <w:color w:val="9CDCFE"/>
+          <w:kern w:val="0"/>
+          <w:szCs w:val="21"/>
+        </w:rPr>
+        <w:t>__</w:t>
       </w:r>
       <w:r>
         <w:rPr>
@@ -3087,6 +3140,7 @@
         </w:rPr>
         <w:t xml:space="preserve"> = </w:t>
       </w:r>
+      <w:proofErr w:type="spellStart"/>
       <w:r>
         <w:rPr>
           <w:rFonts w:ascii="Consolas" w:eastAsia="宋体" w:hAnsi="Consolas" w:cs="宋体"/>
@@ -3114,6 +3168,7 @@
         </w:rPr>
         <w:t>prototype</w:t>
       </w:r>
+      <w:proofErr w:type="spellEnd"/>
     </w:p>
     <w:p>
       <w:pPr>
@@ -3173,6 +3228,7 @@
         </w:rPr>
         <w:t xml:space="preserve"> = </w:t>
       </w:r>
+      <w:proofErr w:type="spellStart"/>
       <w:r>
         <w:rPr>
           <w:rFonts w:ascii="Consolas" w:eastAsia="宋体" w:hAnsi="Consolas" w:cs="宋体"/>
@@ -3200,6 +3256,7 @@
         </w:rPr>
         <w:t>apply</w:t>
       </w:r>
+      <w:proofErr w:type="spellEnd"/>
       <w:r>
         <w:rPr>
           <w:rFonts w:ascii="Consolas" w:eastAsia="宋体" w:hAnsi="Consolas" w:cs="宋体"/>
@@ -3322,6 +3379,7 @@
         </w:rPr>
         <w:t xml:space="preserve"> </w:t>
       </w:r>
+      <w:proofErr w:type="spellStart"/>
       <w:r>
         <w:rPr>
           <w:rFonts w:ascii="Consolas" w:eastAsia="宋体" w:hAnsi="Consolas" w:cs="宋体"/>
@@ -3331,6 +3389,7 @@
         </w:rPr>
         <w:t>typeof</w:t>
       </w:r>
+      <w:proofErr w:type="spellEnd"/>
       <w:r>
         <w:rPr>
           <w:rFonts w:ascii="Consolas" w:eastAsia="宋体" w:hAnsi="Consolas" w:cs="宋体"/>
@@ -3617,6 +3676,7 @@
         </w:rPr>
         <w:t xml:space="preserve">    </w:t>
       </w:r>
+      <w:proofErr w:type="spellStart"/>
       <w:r>
         <w:rPr>
           <w:rFonts w:ascii="Consolas" w:eastAsia="宋体" w:hAnsi="Consolas" w:cs="宋体"/>
@@ -3644,6 +3704,7 @@
         </w:rPr>
         <w:t>age</w:t>
       </w:r>
+      <w:proofErr w:type="spellEnd"/>
       <w:r>
         <w:rPr>
           <w:rFonts w:ascii="Consolas" w:eastAsia="宋体" w:hAnsi="Consolas" w:cs="宋体"/>
@@ -3685,6 +3746,7 @@
         </w:rPr>
         <w:t xml:space="preserve">    </w:t>
       </w:r>
+      <w:proofErr w:type="spellStart"/>
       <w:r>
         <w:rPr>
           <w:rFonts w:ascii="Consolas" w:eastAsia="宋体" w:hAnsi="Consolas" w:cs="宋体"/>
@@ -3712,6 +3774,7 @@
         </w:rPr>
         <w:t>fn</w:t>
       </w:r>
+      <w:proofErr w:type="spellEnd"/>
       <w:r>
         <w:rPr>
           <w:rFonts w:ascii="Consolas" w:eastAsia="宋体" w:hAnsi="Consolas" w:cs="宋体"/>
@@ -4059,6 +4122,7 @@
         </w:rPr>
         <w:t xml:space="preserve"> = </w:t>
       </w:r>
+      <w:proofErr w:type="spellStart"/>
       <w:r>
         <w:rPr>
           <w:rFonts w:ascii="Consolas" w:eastAsia="宋体" w:hAnsi="Consolas" w:cs="宋体"/>
@@ -4068,6 +4132,7 @@
         </w:rPr>
         <w:t>myNew</w:t>
       </w:r>
+      <w:proofErr w:type="spellEnd"/>
       <w:r>
         <w:rPr>
           <w:rFonts w:ascii="Consolas" w:eastAsia="宋体" w:hAnsi="Consolas" w:cs="宋体"/>
@@ -4181,6 +4246,7 @@
         </w:rPr>
         <w:t>(</w:t>
       </w:r>
+      <w:proofErr w:type="spellStart"/>
       <w:r>
         <w:rPr>
           <w:rFonts w:ascii="Consolas" w:eastAsia="宋体" w:hAnsi="Consolas" w:cs="宋体"/>
@@ -4190,6 +4256,7 @@
         </w:rPr>
         <w:t>myNew</w:t>
       </w:r>
+      <w:proofErr w:type="spellEnd"/>
       <w:r>
         <w:rPr>
           <w:rFonts w:ascii="Consolas" w:eastAsia="宋体" w:hAnsi="Consolas" w:cs="宋体"/>
@@ -4267,6 +4334,7 @@
           <w:szCs w:val="21"/>
         </w:rPr>
       </w:pPr>
+      <w:proofErr w:type="spellStart"/>
       <w:r>
         <w:rPr>
           <w:rFonts w:ascii="Consolas" w:eastAsia="宋体" w:hAnsi="Consolas" w:cs="宋体"/>
@@ -4294,6 +4362,7 @@
         </w:rPr>
         <w:t>fn</w:t>
       </w:r>
+      <w:proofErr w:type="spellEnd"/>
       <w:r>
         <w:rPr>
           <w:rFonts w:ascii="Consolas" w:eastAsia="宋体" w:hAnsi="Consolas" w:cs="宋体"/>
@@ -4322,6 +4391,7 @@
       <w:pPr>
         <w:pStyle w:val="4"/>
       </w:pPr>
+      <w:proofErr w:type="spellStart"/>
       <w:r>
         <w:t>JSON</w:t>
       </w:r>
@@ -4334,6 +4404,7 @@
       <w:r>
         <w:t>stringify</w:t>
       </w:r>
+      <w:proofErr w:type="spellEnd"/>
       <w:r>
         <w:rPr>
           <w:rFonts w:hint="eastAsia"/>
@@ -4384,7 +4455,21 @@
         <w:rPr>
           <w:rFonts w:hint="eastAsia"/>
         </w:rPr>
-        <w:t xml:space="preserve"> JSON.stringify </w:t>
+        <w:t xml:space="preserve"> </w:t>
+      </w:r>
+      <w:proofErr w:type="spellStart"/>
+      <w:r>
+        <w:rPr>
+          <w:rFonts w:hint="eastAsia"/>
+        </w:rPr>
+        <w:t>JSON.stringify</w:t>
+      </w:r>
+      <w:proofErr w:type="spellEnd"/>
+      <w:r>
+        <w:rPr>
+          <w:rFonts w:hint="eastAsia"/>
+        </w:rPr>
+        <w:t xml:space="preserve"> </w:t>
       </w:r>
       <w:r>
         <w:rPr>
@@ -4396,7 +4481,21 @@
         <w:rPr>
           <w:rFonts w:hint="eastAsia"/>
         </w:rPr>
-        <w:t xml:space="preserve"> JSON.parse </w:t>
+        <w:t xml:space="preserve"> </w:t>
+      </w:r>
+      <w:proofErr w:type="spellStart"/>
+      <w:r>
+        <w:rPr>
+          <w:rFonts w:hint="eastAsia"/>
+        </w:rPr>
+        <w:t>JSON.parse</w:t>
+      </w:r>
+      <w:proofErr w:type="spellEnd"/>
+      <w:r>
+        <w:rPr>
+          <w:rFonts w:hint="eastAsia"/>
+        </w:rPr>
+        <w:t xml:space="preserve"> </w:t>
       </w:r>
       <w:r>
         <w:rPr>
@@ -4428,7 +4527,21 @@
         <w:rPr>
           <w:rFonts w:hint="eastAsia"/>
         </w:rPr>
-        <w:t xml:space="preserve"> RegExp (</w:t>
+        <w:t xml:space="preserve"> </w:t>
+      </w:r>
+      <w:proofErr w:type="spellStart"/>
+      <w:r>
+        <w:rPr>
+          <w:rFonts w:hint="eastAsia"/>
+        </w:rPr>
+        <w:t>RegExp</w:t>
+      </w:r>
+      <w:proofErr w:type="spellEnd"/>
+      <w:r>
+        <w:rPr>
+          <w:rFonts w:hint="eastAsia"/>
+        </w:rPr>
+        <w:t xml:space="preserve"> (</w:t>
       </w:r>
       <w:r>
         <w:rPr>
@@ -4576,8 +4689,16 @@
         <w:rPr>
           <w:rFonts w:hint="eastAsia"/>
         </w:rPr>
-        <w:t xml:space="preserve"> NaN</w:t>
-      </w:r>
+        <w:t xml:space="preserve"> </w:t>
+      </w:r>
+      <w:proofErr w:type="spellStart"/>
+      <w:r>
+        <w:rPr>
+          <w:rFonts w:hint="eastAsia"/>
+        </w:rPr>
+        <w:t>NaN</w:t>
+      </w:r>
+      <w:proofErr w:type="spellEnd"/>
       <w:r>
         <w:rPr>
           <w:rFonts w:hint="eastAsia"/>
@@ -4616,11 +4737,19 @@
       </w:r>
     </w:p>
     <w:p>
-      <w:r>
-        <w:rPr>
-          <w:rFonts w:hint="eastAsia"/>
-        </w:rPr>
-        <w:t xml:space="preserve">JSON.stringify() </w:t>
+      <w:proofErr w:type="spellStart"/>
+      <w:r>
+        <w:rPr>
+          <w:rFonts w:hint="eastAsia"/>
+        </w:rPr>
+        <w:t>JSON.stringify</w:t>
+      </w:r>
+      <w:proofErr w:type="spellEnd"/>
+      <w:r>
+        <w:rPr>
+          <w:rFonts w:hint="eastAsia"/>
+        </w:rPr>
+        <w:t xml:space="preserve">() </w:t>
       </w:r>
       <w:r>
         <w:rPr>
@@ -4656,7 +4785,35 @@
         <w:rPr>
           <w:rFonts w:hint="eastAsia"/>
         </w:rPr>
-        <w:t xml:space="preserve"> JSON.parse(JSON.stringify(obj)) </w:t>
+        <w:t xml:space="preserve"> </w:t>
+      </w:r>
+      <w:proofErr w:type="spellStart"/>
+      <w:r>
+        <w:rPr>
+          <w:rFonts w:hint="eastAsia"/>
+        </w:rPr>
+        <w:t>JSON.parse</w:t>
+      </w:r>
+      <w:proofErr w:type="spellEnd"/>
+      <w:r>
+        <w:rPr>
+          <w:rFonts w:hint="eastAsia"/>
+        </w:rPr>
+        <w:t>(</w:t>
+      </w:r>
+      <w:proofErr w:type="spellStart"/>
+      <w:r>
+        <w:rPr>
+          <w:rFonts w:hint="eastAsia"/>
+        </w:rPr>
+        <w:t>JSON.stringify</w:t>
+      </w:r>
+      <w:proofErr w:type="spellEnd"/>
+      <w:r>
+        <w:rPr>
+          <w:rFonts w:hint="eastAsia"/>
+        </w:rPr>
+        <w:t xml:space="preserve">(obj)) </w:t>
       </w:r>
       <w:r>
         <w:rPr>
@@ -4740,7 +4897,35 @@
         <w:rPr>
           <w:rFonts w:hint="eastAsia"/>
         </w:rPr>
-        <w:t xml:space="preserve"> localStorage / sessionStorage </w:t>
+        <w:t xml:space="preserve"> </w:t>
+      </w:r>
+      <w:proofErr w:type="spellStart"/>
+      <w:r>
+        <w:rPr>
+          <w:rFonts w:hint="eastAsia"/>
+        </w:rPr>
+        <w:t>localStorage</w:t>
+      </w:r>
+      <w:proofErr w:type="spellEnd"/>
+      <w:r>
+        <w:rPr>
+          <w:rFonts w:hint="eastAsia"/>
+        </w:rPr>
+        <w:t xml:space="preserve"> / </w:t>
+      </w:r>
+      <w:proofErr w:type="spellStart"/>
+      <w:r>
+        <w:rPr>
+          <w:rFonts w:hint="eastAsia"/>
+        </w:rPr>
+        <w:t>sessionStorage</w:t>
+      </w:r>
+      <w:proofErr w:type="spellEnd"/>
+      <w:r>
+        <w:rPr>
+          <w:rFonts w:hint="eastAsia"/>
+        </w:rPr>
+        <w:t xml:space="preserve"> </w:t>
       </w:r>
       <w:r>
         <w:rPr>
@@ -4810,11 +4995,6 @@
       </w:r>
     </w:p>
     <w:p>
-      <w:pPr>
-        <w:rPr>
-          <w:rFonts w:hint="eastAsia"/>
-        </w:rPr>
-      </w:pPr>
       <w:r>
         <w:rPr>
           <w:noProof/>
@@ -4857,6 +5037,2316 @@
       </w:r>
     </w:p>
     <w:p/>
+    <w:p/>
+    <w:p/>
+    <w:p/>
+    <w:p>
+      <w:pPr>
+        <w:pStyle w:val="2"/>
+        <w:rPr>
+          <w:rFonts w:hint="eastAsia"/>
+        </w:rPr>
+      </w:pPr>
+      <w:r>
+        <w:rPr>
+          <w:rFonts w:hint="eastAsia"/>
+        </w:rPr>
+        <w:t>自定义的</w:t>
+      </w:r>
+      <w:proofErr w:type="spellStart"/>
+      <w:r>
+        <w:t>forEach</w:t>
+      </w:r>
+      <w:proofErr w:type="spellEnd"/>
+      <w:r>
+        <w:rPr>
+          <w:rFonts w:hint="eastAsia"/>
+        </w:rPr>
+        <w:t>解决异步问题</w:t>
+      </w:r>
+    </w:p>
+    <w:p>
+      <w:pPr>
+        <w:widowControl/>
+        <w:shd w:val="clear" w:color="auto" w:fill="1E1E1E"/>
+        <w:spacing w:line="285" w:lineRule="atLeast"/>
+        <w:jc w:val="left"/>
+        <w:rPr>
+          <w:rFonts w:ascii="Consolas" w:eastAsia="宋体" w:hAnsi="Consolas" w:cs="宋体"/>
+          <w:color w:val="D4D4D4"/>
+          <w:kern w:val="0"/>
+          <w:szCs w:val="21"/>
+        </w:rPr>
+      </w:pPr>
+      <w:r>
+        <w:rPr>
+          <w:rFonts w:ascii="Consolas" w:eastAsia="宋体" w:hAnsi="Consolas" w:cs="宋体"/>
+          <w:color w:val="569CD6"/>
+          <w:kern w:val="0"/>
+          <w:szCs w:val="21"/>
+        </w:rPr>
+        <w:t>let</w:t>
+      </w:r>
+      <w:r>
+        <w:rPr>
+          <w:rFonts w:ascii="Consolas" w:eastAsia="宋体" w:hAnsi="Consolas" w:cs="宋体"/>
+          <w:color w:val="D4D4D4"/>
+          <w:kern w:val="0"/>
+          <w:szCs w:val="21"/>
+        </w:rPr>
+        <w:t xml:space="preserve"> </w:t>
+      </w:r>
+      <w:proofErr w:type="spellStart"/>
+      <w:r>
+        <w:rPr>
+          <w:rFonts w:ascii="Consolas" w:eastAsia="宋体" w:hAnsi="Consolas" w:cs="宋体"/>
+          <w:color w:val="9CDCFE"/>
+          <w:kern w:val="0"/>
+          <w:szCs w:val="21"/>
+        </w:rPr>
+        <w:t>arr</w:t>
+      </w:r>
+      <w:proofErr w:type="spellEnd"/>
+      <w:r>
+        <w:rPr>
+          <w:rFonts w:ascii="Consolas" w:eastAsia="宋体" w:hAnsi="Consolas" w:cs="宋体"/>
+          <w:color w:val="D4D4D4"/>
+          <w:kern w:val="0"/>
+          <w:szCs w:val="21"/>
+        </w:rPr>
+        <w:t xml:space="preserve"> = [</w:t>
+      </w:r>
+    </w:p>
+    <w:p>
+      <w:pPr>
+        <w:widowControl/>
+        <w:shd w:val="clear" w:color="auto" w:fill="1E1E1E"/>
+        <w:spacing w:line="285" w:lineRule="atLeast"/>
+        <w:jc w:val="left"/>
+        <w:rPr>
+          <w:rFonts w:ascii="Consolas" w:eastAsia="宋体" w:hAnsi="Consolas" w:cs="宋体"/>
+          <w:color w:val="D4D4D4"/>
+          <w:kern w:val="0"/>
+          <w:szCs w:val="21"/>
+        </w:rPr>
+      </w:pPr>
+      <w:r>
+        <w:rPr>
+          <w:rFonts w:ascii="Consolas" w:eastAsia="宋体" w:hAnsi="Consolas" w:cs="宋体"/>
+          <w:color w:val="D4D4D4"/>
+          <w:kern w:val="0"/>
+          <w:szCs w:val="21"/>
+        </w:rPr>
+        <w:t xml:space="preserve">  () </w:t>
+      </w:r>
+      <w:r>
+        <w:rPr>
+          <w:rFonts w:ascii="Consolas" w:eastAsia="宋体" w:hAnsi="Consolas" w:cs="宋体"/>
+          <w:color w:val="569CD6"/>
+          <w:kern w:val="0"/>
+          <w:szCs w:val="21"/>
+        </w:rPr>
+        <w:t>=&gt;</w:t>
+      </w:r>
+      <w:r>
+        <w:rPr>
+          <w:rFonts w:ascii="Consolas" w:eastAsia="宋体" w:hAnsi="Consolas" w:cs="宋体"/>
+          <w:color w:val="D4D4D4"/>
+          <w:kern w:val="0"/>
+          <w:szCs w:val="21"/>
+        </w:rPr>
+        <w:t xml:space="preserve"> </w:t>
+      </w:r>
+      <w:r>
+        <w:rPr>
+          <w:rFonts w:ascii="Consolas" w:eastAsia="宋体" w:hAnsi="Consolas" w:cs="宋体"/>
+          <w:color w:val="9CDCFE"/>
+          <w:kern w:val="0"/>
+          <w:szCs w:val="21"/>
+        </w:rPr>
+        <w:t>console</w:t>
+      </w:r>
+      <w:r>
+        <w:rPr>
+          <w:rFonts w:ascii="Consolas" w:eastAsia="宋体" w:hAnsi="Consolas" w:cs="宋体"/>
+          <w:color w:val="D4D4D4"/>
+          <w:kern w:val="0"/>
+          <w:szCs w:val="21"/>
+        </w:rPr>
+        <w:t>.</w:t>
+      </w:r>
+      <w:r>
+        <w:rPr>
+          <w:rFonts w:ascii="Consolas" w:eastAsia="宋体" w:hAnsi="Consolas" w:cs="宋体"/>
+          <w:color w:val="DCDCAA"/>
+          <w:kern w:val="0"/>
+          <w:szCs w:val="21"/>
+        </w:rPr>
+        <w:t>log</w:t>
+      </w:r>
+      <w:r>
+        <w:rPr>
+          <w:rFonts w:ascii="Consolas" w:eastAsia="宋体" w:hAnsi="Consolas" w:cs="宋体"/>
+          <w:color w:val="D4D4D4"/>
+          <w:kern w:val="0"/>
+          <w:szCs w:val="21"/>
+        </w:rPr>
+        <w:t>(</w:t>
+      </w:r>
+      <w:r>
+        <w:rPr>
+          <w:rFonts w:ascii="Consolas" w:eastAsia="宋体" w:hAnsi="Consolas" w:cs="宋体"/>
+          <w:color w:val="CE9178"/>
+          <w:kern w:val="0"/>
+          <w:szCs w:val="21"/>
+        </w:rPr>
+        <w:t>"start"</w:t>
+      </w:r>
+      <w:r>
+        <w:rPr>
+          <w:rFonts w:ascii="Consolas" w:eastAsia="宋体" w:hAnsi="Consolas" w:cs="宋体"/>
+          <w:color w:val="D4D4D4"/>
+          <w:kern w:val="0"/>
+          <w:szCs w:val="21"/>
+        </w:rPr>
+        <w:t>),</w:t>
+      </w:r>
+    </w:p>
+    <w:p>
+      <w:pPr>
+        <w:widowControl/>
+        <w:shd w:val="clear" w:color="auto" w:fill="1E1E1E"/>
+        <w:spacing w:line="285" w:lineRule="atLeast"/>
+        <w:jc w:val="left"/>
+        <w:rPr>
+          <w:rFonts w:ascii="Consolas" w:eastAsia="宋体" w:hAnsi="Consolas" w:cs="宋体"/>
+          <w:color w:val="D4D4D4"/>
+          <w:kern w:val="0"/>
+          <w:szCs w:val="21"/>
+        </w:rPr>
+      </w:pPr>
+      <w:r>
+        <w:rPr>
+          <w:rFonts w:ascii="Consolas" w:eastAsia="宋体" w:hAnsi="Consolas" w:cs="宋体"/>
+          <w:color w:val="D4D4D4"/>
+          <w:kern w:val="0"/>
+          <w:szCs w:val="21"/>
+        </w:rPr>
+        <w:t xml:space="preserve">  () </w:t>
+      </w:r>
+      <w:r>
+        <w:rPr>
+          <w:rFonts w:ascii="Consolas" w:eastAsia="宋体" w:hAnsi="Consolas" w:cs="宋体"/>
+          <w:color w:val="569CD6"/>
+          <w:kern w:val="0"/>
+          <w:szCs w:val="21"/>
+        </w:rPr>
+        <w:t>=&gt;</w:t>
+      </w:r>
+      <w:r>
+        <w:rPr>
+          <w:rFonts w:ascii="Consolas" w:eastAsia="宋体" w:hAnsi="Consolas" w:cs="宋体"/>
+          <w:color w:val="D4D4D4"/>
+          <w:kern w:val="0"/>
+          <w:szCs w:val="21"/>
+        </w:rPr>
+        <w:t xml:space="preserve"> </w:t>
+      </w:r>
+      <w:r>
+        <w:rPr>
+          <w:rFonts w:ascii="Consolas" w:eastAsia="宋体" w:hAnsi="Consolas" w:cs="宋体"/>
+          <w:color w:val="DCDCAA"/>
+          <w:kern w:val="0"/>
+          <w:szCs w:val="21"/>
+        </w:rPr>
+        <w:t>sleep</w:t>
+      </w:r>
+      <w:r>
+        <w:rPr>
+          <w:rFonts w:ascii="Consolas" w:eastAsia="宋体" w:hAnsi="Consolas" w:cs="宋体"/>
+          <w:color w:val="D4D4D4"/>
+          <w:kern w:val="0"/>
+          <w:szCs w:val="21"/>
+        </w:rPr>
+        <w:t>(</w:t>
+      </w:r>
+      <w:r>
+        <w:rPr>
+          <w:rFonts w:ascii="Consolas" w:eastAsia="宋体" w:hAnsi="Consolas" w:cs="宋体"/>
+          <w:color w:val="B5CEA8"/>
+          <w:kern w:val="0"/>
+          <w:szCs w:val="21"/>
+        </w:rPr>
+        <w:t>1000</w:t>
+      </w:r>
+      <w:r>
+        <w:rPr>
+          <w:rFonts w:ascii="Consolas" w:eastAsia="宋体" w:hAnsi="Consolas" w:cs="宋体"/>
+          <w:color w:val="D4D4D4"/>
+          <w:kern w:val="0"/>
+          <w:szCs w:val="21"/>
+        </w:rPr>
+        <w:t>),</w:t>
+      </w:r>
+    </w:p>
+    <w:p>
+      <w:pPr>
+        <w:widowControl/>
+        <w:shd w:val="clear" w:color="auto" w:fill="1E1E1E"/>
+        <w:spacing w:line="285" w:lineRule="atLeast"/>
+        <w:jc w:val="left"/>
+        <w:rPr>
+          <w:rFonts w:ascii="Consolas" w:eastAsia="宋体" w:hAnsi="Consolas" w:cs="宋体"/>
+          <w:color w:val="D4D4D4"/>
+          <w:kern w:val="0"/>
+          <w:szCs w:val="21"/>
+        </w:rPr>
+      </w:pPr>
+      <w:r>
+        <w:rPr>
+          <w:rFonts w:ascii="Consolas" w:eastAsia="宋体" w:hAnsi="Consolas" w:cs="宋体"/>
+          <w:color w:val="D4D4D4"/>
+          <w:kern w:val="0"/>
+          <w:szCs w:val="21"/>
+        </w:rPr>
+        <w:t xml:space="preserve">  () </w:t>
+      </w:r>
+      <w:r>
+        <w:rPr>
+          <w:rFonts w:ascii="Consolas" w:eastAsia="宋体" w:hAnsi="Consolas" w:cs="宋体"/>
+          <w:color w:val="569CD6"/>
+          <w:kern w:val="0"/>
+          <w:szCs w:val="21"/>
+        </w:rPr>
+        <w:t>=&gt;</w:t>
+      </w:r>
+      <w:r>
+        <w:rPr>
+          <w:rFonts w:ascii="Consolas" w:eastAsia="宋体" w:hAnsi="Consolas" w:cs="宋体"/>
+          <w:color w:val="D4D4D4"/>
+          <w:kern w:val="0"/>
+          <w:szCs w:val="21"/>
+        </w:rPr>
+        <w:t xml:space="preserve"> </w:t>
+      </w:r>
+      <w:r>
+        <w:rPr>
+          <w:rFonts w:ascii="Consolas" w:eastAsia="宋体" w:hAnsi="Consolas" w:cs="宋体"/>
+          <w:color w:val="9CDCFE"/>
+          <w:kern w:val="0"/>
+          <w:szCs w:val="21"/>
+        </w:rPr>
+        <w:t>console</w:t>
+      </w:r>
+      <w:r>
+        <w:rPr>
+          <w:rFonts w:ascii="Consolas" w:eastAsia="宋体" w:hAnsi="Consolas" w:cs="宋体"/>
+          <w:color w:val="D4D4D4"/>
+          <w:kern w:val="0"/>
+          <w:szCs w:val="21"/>
+        </w:rPr>
+        <w:t>.</w:t>
+      </w:r>
+      <w:r>
+        <w:rPr>
+          <w:rFonts w:ascii="Consolas" w:eastAsia="宋体" w:hAnsi="Consolas" w:cs="宋体"/>
+          <w:color w:val="DCDCAA"/>
+          <w:kern w:val="0"/>
+          <w:szCs w:val="21"/>
+        </w:rPr>
+        <w:t>log</w:t>
+      </w:r>
+      <w:r>
+        <w:rPr>
+          <w:rFonts w:ascii="Consolas" w:eastAsia="宋体" w:hAnsi="Consolas" w:cs="宋体"/>
+          <w:color w:val="D4D4D4"/>
+          <w:kern w:val="0"/>
+          <w:szCs w:val="21"/>
+        </w:rPr>
+        <w:t>(</w:t>
+      </w:r>
+      <w:r>
+        <w:rPr>
+          <w:rFonts w:ascii="Consolas" w:eastAsia="宋体" w:hAnsi="Consolas" w:cs="宋体"/>
+          <w:color w:val="B5CEA8"/>
+          <w:kern w:val="0"/>
+          <w:szCs w:val="21"/>
+        </w:rPr>
+        <w:t>1</w:t>
+      </w:r>
+      <w:r>
+        <w:rPr>
+          <w:rFonts w:ascii="Consolas" w:eastAsia="宋体" w:hAnsi="Consolas" w:cs="宋体"/>
+          <w:color w:val="D4D4D4"/>
+          <w:kern w:val="0"/>
+          <w:szCs w:val="21"/>
+        </w:rPr>
+        <w:t>),</w:t>
+      </w:r>
+    </w:p>
+    <w:p>
+      <w:pPr>
+        <w:widowControl/>
+        <w:shd w:val="clear" w:color="auto" w:fill="1E1E1E"/>
+        <w:spacing w:line="285" w:lineRule="atLeast"/>
+        <w:jc w:val="left"/>
+        <w:rPr>
+          <w:rFonts w:ascii="Consolas" w:eastAsia="宋体" w:hAnsi="Consolas" w:cs="宋体"/>
+          <w:color w:val="D4D4D4"/>
+          <w:kern w:val="0"/>
+          <w:szCs w:val="21"/>
+        </w:rPr>
+      </w:pPr>
+      <w:r>
+        <w:rPr>
+          <w:rFonts w:ascii="Consolas" w:eastAsia="宋体" w:hAnsi="Consolas" w:cs="宋体"/>
+          <w:color w:val="D4D4D4"/>
+          <w:kern w:val="0"/>
+          <w:szCs w:val="21"/>
+        </w:rPr>
+        <w:t xml:space="preserve">  () </w:t>
+      </w:r>
+      <w:r>
+        <w:rPr>
+          <w:rFonts w:ascii="Consolas" w:eastAsia="宋体" w:hAnsi="Consolas" w:cs="宋体"/>
+          <w:color w:val="569CD6"/>
+          <w:kern w:val="0"/>
+          <w:szCs w:val="21"/>
+        </w:rPr>
+        <w:t>=&gt;</w:t>
+      </w:r>
+      <w:r>
+        <w:rPr>
+          <w:rFonts w:ascii="Consolas" w:eastAsia="宋体" w:hAnsi="Consolas" w:cs="宋体"/>
+          <w:color w:val="D4D4D4"/>
+          <w:kern w:val="0"/>
+          <w:szCs w:val="21"/>
+        </w:rPr>
+        <w:t xml:space="preserve"> </w:t>
+      </w:r>
+      <w:r>
+        <w:rPr>
+          <w:rFonts w:ascii="Consolas" w:eastAsia="宋体" w:hAnsi="Consolas" w:cs="宋体"/>
+          <w:color w:val="DCDCAA"/>
+          <w:kern w:val="0"/>
+          <w:szCs w:val="21"/>
+        </w:rPr>
+        <w:t>sleep</w:t>
+      </w:r>
+      <w:r>
+        <w:rPr>
+          <w:rFonts w:ascii="Consolas" w:eastAsia="宋体" w:hAnsi="Consolas" w:cs="宋体"/>
+          <w:color w:val="D4D4D4"/>
+          <w:kern w:val="0"/>
+          <w:szCs w:val="21"/>
+        </w:rPr>
+        <w:t>(</w:t>
+      </w:r>
+      <w:r>
+        <w:rPr>
+          <w:rFonts w:ascii="Consolas" w:eastAsia="宋体" w:hAnsi="Consolas" w:cs="宋体"/>
+          <w:color w:val="B5CEA8"/>
+          <w:kern w:val="0"/>
+          <w:szCs w:val="21"/>
+        </w:rPr>
+        <w:t>2000</w:t>
+      </w:r>
+      <w:r>
+        <w:rPr>
+          <w:rFonts w:ascii="Consolas" w:eastAsia="宋体" w:hAnsi="Consolas" w:cs="宋体"/>
+          <w:color w:val="D4D4D4"/>
+          <w:kern w:val="0"/>
+          <w:szCs w:val="21"/>
+        </w:rPr>
+        <w:t>),</w:t>
+      </w:r>
+    </w:p>
+    <w:p>
+      <w:pPr>
+        <w:widowControl/>
+        <w:shd w:val="clear" w:color="auto" w:fill="1E1E1E"/>
+        <w:spacing w:line="285" w:lineRule="atLeast"/>
+        <w:jc w:val="left"/>
+        <w:rPr>
+          <w:rFonts w:ascii="Consolas" w:eastAsia="宋体" w:hAnsi="Consolas" w:cs="宋体"/>
+          <w:color w:val="D4D4D4"/>
+          <w:kern w:val="0"/>
+          <w:szCs w:val="21"/>
+        </w:rPr>
+      </w:pPr>
+      <w:r>
+        <w:rPr>
+          <w:rFonts w:ascii="Consolas" w:eastAsia="宋体" w:hAnsi="Consolas" w:cs="宋体"/>
+          <w:color w:val="D4D4D4"/>
+          <w:kern w:val="0"/>
+          <w:szCs w:val="21"/>
+        </w:rPr>
+        <w:t xml:space="preserve">  () </w:t>
+      </w:r>
+      <w:r>
+        <w:rPr>
+          <w:rFonts w:ascii="Consolas" w:eastAsia="宋体" w:hAnsi="Consolas" w:cs="宋体"/>
+          <w:color w:val="569CD6"/>
+          <w:kern w:val="0"/>
+          <w:szCs w:val="21"/>
+        </w:rPr>
+        <w:t>=&gt;</w:t>
+      </w:r>
+      <w:r>
+        <w:rPr>
+          <w:rFonts w:ascii="Consolas" w:eastAsia="宋体" w:hAnsi="Consolas" w:cs="宋体"/>
+          <w:color w:val="D4D4D4"/>
+          <w:kern w:val="0"/>
+          <w:szCs w:val="21"/>
+        </w:rPr>
+        <w:t xml:space="preserve"> </w:t>
+      </w:r>
+      <w:r>
+        <w:rPr>
+          <w:rFonts w:ascii="Consolas" w:eastAsia="宋体" w:hAnsi="Consolas" w:cs="宋体"/>
+          <w:color w:val="9CDCFE"/>
+          <w:kern w:val="0"/>
+          <w:szCs w:val="21"/>
+        </w:rPr>
+        <w:t>console</w:t>
+      </w:r>
+      <w:r>
+        <w:rPr>
+          <w:rFonts w:ascii="Consolas" w:eastAsia="宋体" w:hAnsi="Consolas" w:cs="宋体"/>
+          <w:color w:val="D4D4D4"/>
+          <w:kern w:val="0"/>
+          <w:szCs w:val="21"/>
+        </w:rPr>
+        <w:t>.</w:t>
+      </w:r>
+      <w:r>
+        <w:rPr>
+          <w:rFonts w:ascii="Consolas" w:eastAsia="宋体" w:hAnsi="Consolas" w:cs="宋体"/>
+          <w:color w:val="DCDCAA"/>
+          <w:kern w:val="0"/>
+          <w:szCs w:val="21"/>
+        </w:rPr>
+        <w:t>log</w:t>
+      </w:r>
+      <w:r>
+        <w:rPr>
+          <w:rFonts w:ascii="Consolas" w:eastAsia="宋体" w:hAnsi="Consolas" w:cs="宋体"/>
+          <w:color w:val="D4D4D4"/>
+          <w:kern w:val="0"/>
+          <w:szCs w:val="21"/>
+        </w:rPr>
+        <w:t>(</w:t>
+      </w:r>
+      <w:r>
+        <w:rPr>
+          <w:rFonts w:ascii="Consolas" w:eastAsia="宋体" w:hAnsi="Consolas" w:cs="宋体"/>
+          <w:color w:val="CE9178"/>
+          <w:kern w:val="0"/>
+          <w:szCs w:val="21"/>
+        </w:rPr>
+        <w:t>"end"</w:t>
+      </w:r>
+      <w:r>
+        <w:rPr>
+          <w:rFonts w:ascii="Consolas" w:eastAsia="宋体" w:hAnsi="Consolas" w:cs="宋体"/>
+          <w:color w:val="D4D4D4"/>
+          <w:kern w:val="0"/>
+          <w:szCs w:val="21"/>
+        </w:rPr>
+        <w:t>),</w:t>
+      </w:r>
+    </w:p>
+    <w:p>
+      <w:pPr>
+        <w:widowControl/>
+        <w:shd w:val="clear" w:color="auto" w:fill="1E1E1E"/>
+        <w:spacing w:line="285" w:lineRule="atLeast"/>
+        <w:jc w:val="left"/>
+        <w:rPr>
+          <w:rFonts w:ascii="Consolas" w:eastAsia="宋体" w:hAnsi="Consolas" w:cs="宋体"/>
+          <w:color w:val="D4D4D4"/>
+          <w:kern w:val="0"/>
+          <w:szCs w:val="21"/>
+        </w:rPr>
+      </w:pPr>
+      <w:r>
+        <w:rPr>
+          <w:rFonts w:ascii="Consolas" w:eastAsia="宋体" w:hAnsi="Consolas" w:cs="宋体"/>
+          <w:color w:val="D4D4D4"/>
+          <w:kern w:val="0"/>
+          <w:szCs w:val="21"/>
+        </w:rPr>
+        <w:lastRenderedPageBreak/>
+        <w:t>];</w:t>
+      </w:r>
+    </w:p>
+    <w:p>
+      <w:pPr>
+        <w:widowControl/>
+        <w:shd w:val="clear" w:color="auto" w:fill="1E1E1E"/>
+        <w:spacing w:line="285" w:lineRule="atLeast"/>
+        <w:jc w:val="left"/>
+        <w:rPr>
+          <w:rFonts w:ascii="Consolas" w:eastAsia="宋体" w:hAnsi="Consolas" w:cs="宋体"/>
+          <w:color w:val="D4D4D4"/>
+          <w:kern w:val="0"/>
+          <w:szCs w:val="21"/>
+        </w:rPr>
+      </w:pPr>
+      <w:r>
+        <w:rPr>
+          <w:rFonts w:ascii="Consolas" w:eastAsia="宋体" w:hAnsi="Consolas" w:cs="宋体"/>
+          <w:color w:val="569CD6"/>
+          <w:kern w:val="0"/>
+          <w:szCs w:val="21"/>
+        </w:rPr>
+        <w:t>function</w:t>
+      </w:r>
+      <w:r>
+        <w:rPr>
+          <w:rFonts w:ascii="Consolas" w:eastAsia="宋体" w:hAnsi="Consolas" w:cs="宋体"/>
+          <w:color w:val="D4D4D4"/>
+          <w:kern w:val="0"/>
+          <w:szCs w:val="21"/>
+        </w:rPr>
+        <w:t xml:space="preserve"> </w:t>
+      </w:r>
+      <w:r>
+        <w:rPr>
+          <w:rFonts w:ascii="Consolas" w:eastAsia="宋体" w:hAnsi="Consolas" w:cs="宋体"/>
+          <w:color w:val="DCDCAA"/>
+          <w:kern w:val="0"/>
+          <w:szCs w:val="21"/>
+        </w:rPr>
+        <w:t>sleep</w:t>
+      </w:r>
+      <w:r>
+        <w:rPr>
+          <w:rFonts w:ascii="Consolas" w:eastAsia="宋体" w:hAnsi="Consolas" w:cs="宋体"/>
+          <w:color w:val="D4D4D4"/>
+          <w:kern w:val="0"/>
+          <w:szCs w:val="21"/>
+        </w:rPr>
+        <w:t>(</w:t>
+      </w:r>
+      <w:r>
+        <w:rPr>
+          <w:rFonts w:ascii="Consolas" w:eastAsia="宋体" w:hAnsi="Consolas" w:cs="宋体"/>
+          <w:color w:val="9CDCFE"/>
+          <w:kern w:val="0"/>
+          <w:szCs w:val="21"/>
+        </w:rPr>
+        <w:t>delay</w:t>
+      </w:r>
+      <w:r>
+        <w:rPr>
+          <w:rFonts w:ascii="Consolas" w:eastAsia="宋体" w:hAnsi="Consolas" w:cs="宋体"/>
+          <w:color w:val="D4D4D4"/>
+          <w:kern w:val="0"/>
+          <w:szCs w:val="21"/>
+        </w:rPr>
+        <w:t>) {</w:t>
+      </w:r>
+    </w:p>
+    <w:p>
+      <w:pPr>
+        <w:widowControl/>
+        <w:shd w:val="clear" w:color="auto" w:fill="1E1E1E"/>
+        <w:spacing w:line="285" w:lineRule="atLeast"/>
+        <w:jc w:val="left"/>
+        <w:rPr>
+          <w:rFonts w:ascii="Consolas" w:eastAsia="宋体" w:hAnsi="Consolas" w:cs="宋体"/>
+          <w:color w:val="D4D4D4"/>
+          <w:kern w:val="0"/>
+          <w:szCs w:val="21"/>
+        </w:rPr>
+      </w:pPr>
+      <w:r>
+        <w:rPr>
+          <w:rFonts w:ascii="Consolas" w:eastAsia="宋体" w:hAnsi="Consolas" w:cs="宋体"/>
+          <w:color w:val="D4D4D4"/>
+          <w:kern w:val="0"/>
+          <w:szCs w:val="21"/>
+        </w:rPr>
+        <w:t xml:space="preserve">  </w:t>
+      </w:r>
+      <w:r>
+        <w:rPr>
+          <w:rFonts w:ascii="Consolas" w:eastAsia="宋体" w:hAnsi="Consolas" w:cs="宋体"/>
+          <w:color w:val="C586C0"/>
+          <w:kern w:val="0"/>
+          <w:szCs w:val="21"/>
+        </w:rPr>
+        <w:t>return</w:t>
+      </w:r>
+      <w:r>
+        <w:rPr>
+          <w:rFonts w:ascii="Consolas" w:eastAsia="宋体" w:hAnsi="Consolas" w:cs="宋体"/>
+          <w:color w:val="D4D4D4"/>
+          <w:kern w:val="0"/>
+          <w:szCs w:val="21"/>
+        </w:rPr>
+        <w:t xml:space="preserve"> </w:t>
+      </w:r>
+      <w:r>
+        <w:rPr>
+          <w:rFonts w:ascii="Consolas" w:eastAsia="宋体" w:hAnsi="Consolas" w:cs="宋体"/>
+          <w:color w:val="569CD6"/>
+          <w:kern w:val="0"/>
+          <w:szCs w:val="21"/>
+        </w:rPr>
+        <w:t>new</w:t>
+      </w:r>
+      <w:r>
+        <w:rPr>
+          <w:rFonts w:ascii="Consolas" w:eastAsia="宋体" w:hAnsi="Consolas" w:cs="宋体"/>
+          <w:color w:val="D4D4D4"/>
+          <w:kern w:val="0"/>
+          <w:szCs w:val="21"/>
+        </w:rPr>
+        <w:t xml:space="preserve"> </w:t>
+      </w:r>
+      <w:r>
+        <w:rPr>
+          <w:rFonts w:ascii="Consolas" w:eastAsia="宋体" w:hAnsi="Consolas" w:cs="宋体"/>
+          <w:color w:val="4EC9B0"/>
+          <w:kern w:val="0"/>
+          <w:szCs w:val="21"/>
+        </w:rPr>
+        <w:t>Promise</w:t>
+      </w:r>
+      <w:r>
+        <w:rPr>
+          <w:rFonts w:ascii="Consolas" w:eastAsia="宋体" w:hAnsi="Consolas" w:cs="宋体"/>
+          <w:color w:val="D4D4D4"/>
+          <w:kern w:val="0"/>
+          <w:szCs w:val="21"/>
+        </w:rPr>
+        <w:t>((</w:t>
+      </w:r>
+      <w:r>
+        <w:rPr>
+          <w:rFonts w:ascii="Consolas" w:eastAsia="宋体" w:hAnsi="Consolas" w:cs="宋体"/>
+          <w:color w:val="DCDCAA"/>
+          <w:kern w:val="0"/>
+          <w:szCs w:val="21"/>
+        </w:rPr>
+        <w:t>resolve</w:t>
+      </w:r>
+      <w:r>
+        <w:rPr>
+          <w:rFonts w:ascii="Consolas" w:eastAsia="宋体" w:hAnsi="Consolas" w:cs="宋体"/>
+          <w:color w:val="D4D4D4"/>
+          <w:kern w:val="0"/>
+          <w:szCs w:val="21"/>
+        </w:rPr>
+        <w:t xml:space="preserve">, </w:t>
+      </w:r>
+      <w:r>
+        <w:rPr>
+          <w:rFonts w:ascii="Consolas" w:eastAsia="宋体" w:hAnsi="Consolas" w:cs="宋体"/>
+          <w:color w:val="DCDCAA"/>
+          <w:kern w:val="0"/>
+          <w:szCs w:val="21"/>
+        </w:rPr>
+        <w:t>reject</w:t>
+      </w:r>
+      <w:r>
+        <w:rPr>
+          <w:rFonts w:ascii="Consolas" w:eastAsia="宋体" w:hAnsi="Consolas" w:cs="宋体"/>
+          <w:color w:val="D4D4D4"/>
+          <w:kern w:val="0"/>
+          <w:szCs w:val="21"/>
+        </w:rPr>
+        <w:t xml:space="preserve">) </w:t>
+      </w:r>
+      <w:r>
+        <w:rPr>
+          <w:rFonts w:ascii="Consolas" w:eastAsia="宋体" w:hAnsi="Consolas" w:cs="宋体"/>
+          <w:color w:val="569CD6"/>
+          <w:kern w:val="0"/>
+          <w:szCs w:val="21"/>
+        </w:rPr>
+        <w:t>=&gt;</w:t>
+      </w:r>
+      <w:r>
+        <w:rPr>
+          <w:rFonts w:ascii="Consolas" w:eastAsia="宋体" w:hAnsi="Consolas" w:cs="宋体"/>
+          <w:color w:val="D4D4D4"/>
+          <w:kern w:val="0"/>
+          <w:szCs w:val="21"/>
+        </w:rPr>
+        <w:t xml:space="preserve"> {</w:t>
+      </w:r>
+    </w:p>
+    <w:p>
+      <w:pPr>
+        <w:widowControl/>
+        <w:shd w:val="clear" w:color="auto" w:fill="1E1E1E"/>
+        <w:spacing w:line="285" w:lineRule="atLeast"/>
+        <w:jc w:val="left"/>
+        <w:rPr>
+          <w:rFonts w:ascii="Consolas" w:eastAsia="宋体" w:hAnsi="Consolas" w:cs="宋体"/>
+          <w:color w:val="D4D4D4"/>
+          <w:kern w:val="0"/>
+          <w:szCs w:val="21"/>
+        </w:rPr>
+      </w:pPr>
+      <w:r>
+        <w:rPr>
+          <w:rFonts w:ascii="Consolas" w:eastAsia="宋体" w:hAnsi="Consolas" w:cs="宋体"/>
+          <w:color w:val="D4D4D4"/>
+          <w:kern w:val="0"/>
+          <w:szCs w:val="21"/>
+        </w:rPr>
+        <w:t xml:space="preserve">    </w:t>
+      </w:r>
+      <w:proofErr w:type="spellStart"/>
+      <w:r>
+        <w:rPr>
+          <w:rFonts w:ascii="Consolas" w:eastAsia="宋体" w:hAnsi="Consolas" w:cs="宋体"/>
+          <w:color w:val="DCDCAA"/>
+          <w:kern w:val="0"/>
+          <w:szCs w:val="21"/>
+        </w:rPr>
+        <w:t>setTimeout</w:t>
+      </w:r>
+      <w:proofErr w:type="spellEnd"/>
+      <w:r>
+        <w:rPr>
+          <w:rFonts w:ascii="Consolas" w:eastAsia="宋体" w:hAnsi="Consolas" w:cs="宋体"/>
+          <w:color w:val="D4D4D4"/>
+          <w:kern w:val="0"/>
+          <w:szCs w:val="21"/>
+        </w:rPr>
+        <w:t xml:space="preserve">(() </w:t>
+      </w:r>
+      <w:r>
+        <w:rPr>
+          <w:rFonts w:ascii="Consolas" w:eastAsia="宋体" w:hAnsi="Consolas" w:cs="宋体"/>
+          <w:color w:val="569CD6"/>
+          <w:kern w:val="0"/>
+          <w:szCs w:val="21"/>
+        </w:rPr>
+        <w:t>=&gt;</w:t>
+      </w:r>
+      <w:r>
+        <w:rPr>
+          <w:rFonts w:ascii="Consolas" w:eastAsia="宋体" w:hAnsi="Consolas" w:cs="宋体"/>
+          <w:color w:val="D4D4D4"/>
+          <w:kern w:val="0"/>
+          <w:szCs w:val="21"/>
+        </w:rPr>
+        <w:t xml:space="preserve"> {</w:t>
+      </w:r>
+    </w:p>
+    <w:p>
+      <w:pPr>
+        <w:widowControl/>
+        <w:shd w:val="clear" w:color="auto" w:fill="1E1E1E"/>
+        <w:spacing w:line="285" w:lineRule="atLeast"/>
+        <w:jc w:val="left"/>
+        <w:rPr>
+          <w:rFonts w:ascii="Consolas" w:eastAsia="宋体" w:hAnsi="Consolas" w:cs="宋体"/>
+          <w:color w:val="D4D4D4"/>
+          <w:kern w:val="0"/>
+          <w:szCs w:val="21"/>
+        </w:rPr>
+      </w:pPr>
+      <w:r>
+        <w:rPr>
+          <w:rFonts w:ascii="Consolas" w:eastAsia="宋体" w:hAnsi="Consolas" w:cs="宋体"/>
+          <w:color w:val="D4D4D4"/>
+          <w:kern w:val="0"/>
+          <w:szCs w:val="21"/>
+        </w:rPr>
+        <w:t xml:space="preserve">      </w:t>
+      </w:r>
+      <w:r>
+        <w:rPr>
+          <w:rFonts w:ascii="Consolas" w:eastAsia="宋体" w:hAnsi="Consolas" w:cs="宋体"/>
+          <w:color w:val="DCDCAA"/>
+          <w:kern w:val="0"/>
+          <w:szCs w:val="21"/>
+        </w:rPr>
+        <w:t>resolve</w:t>
+      </w:r>
+      <w:r>
+        <w:rPr>
+          <w:rFonts w:ascii="Consolas" w:eastAsia="宋体" w:hAnsi="Consolas" w:cs="宋体"/>
+          <w:color w:val="D4D4D4"/>
+          <w:kern w:val="0"/>
+          <w:szCs w:val="21"/>
+        </w:rPr>
+        <w:t>();</w:t>
+      </w:r>
+    </w:p>
+    <w:p>
+      <w:pPr>
+        <w:widowControl/>
+        <w:shd w:val="clear" w:color="auto" w:fill="1E1E1E"/>
+        <w:spacing w:line="285" w:lineRule="atLeast"/>
+        <w:jc w:val="left"/>
+        <w:rPr>
+          <w:rFonts w:ascii="Consolas" w:eastAsia="宋体" w:hAnsi="Consolas" w:cs="宋体"/>
+          <w:color w:val="D4D4D4"/>
+          <w:kern w:val="0"/>
+          <w:szCs w:val="21"/>
+        </w:rPr>
+      </w:pPr>
+      <w:r>
+        <w:rPr>
+          <w:rFonts w:ascii="Consolas" w:eastAsia="宋体" w:hAnsi="Consolas" w:cs="宋体"/>
+          <w:color w:val="D4D4D4"/>
+          <w:kern w:val="0"/>
+          <w:szCs w:val="21"/>
+        </w:rPr>
+        <w:t xml:space="preserve">    }, </w:t>
+      </w:r>
+      <w:r>
+        <w:rPr>
+          <w:rFonts w:ascii="Consolas" w:eastAsia="宋体" w:hAnsi="Consolas" w:cs="宋体"/>
+          <w:color w:val="9CDCFE"/>
+          <w:kern w:val="0"/>
+          <w:szCs w:val="21"/>
+        </w:rPr>
+        <w:t>delay</w:t>
+      </w:r>
+      <w:r>
+        <w:rPr>
+          <w:rFonts w:ascii="Consolas" w:eastAsia="宋体" w:hAnsi="Consolas" w:cs="宋体"/>
+          <w:color w:val="D4D4D4"/>
+          <w:kern w:val="0"/>
+          <w:szCs w:val="21"/>
+        </w:rPr>
+        <w:t>);</w:t>
+      </w:r>
+    </w:p>
+    <w:p>
+      <w:pPr>
+        <w:widowControl/>
+        <w:shd w:val="clear" w:color="auto" w:fill="1E1E1E"/>
+        <w:spacing w:line="285" w:lineRule="atLeast"/>
+        <w:jc w:val="left"/>
+        <w:rPr>
+          <w:rFonts w:ascii="Consolas" w:eastAsia="宋体" w:hAnsi="Consolas" w:cs="宋体"/>
+          <w:color w:val="D4D4D4"/>
+          <w:kern w:val="0"/>
+          <w:szCs w:val="21"/>
+        </w:rPr>
+      </w:pPr>
+      <w:r>
+        <w:rPr>
+          <w:rFonts w:ascii="Consolas" w:eastAsia="宋体" w:hAnsi="Consolas" w:cs="宋体"/>
+          <w:color w:val="D4D4D4"/>
+          <w:kern w:val="0"/>
+          <w:szCs w:val="21"/>
+        </w:rPr>
+        <w:t>  });</w:t>
+      </w:r>
+    </w:p>
+    <w:p>
+      <w:pPr>
+        <w:widowControl/>
+        <w:shd w:val="clear" w:color="auto" w:fill="1E1E1E"/>
+        <w:spacing w:line="285" w:lineRule="atLeast"/>
+        <w:jc w:val="left"/>
+        <w:rPr>
+          <w:rFonts w:ascii="Consolas" w:eastAsia="宋体" w:hAnsi="Consolas" w:cs="宋体"/>
+          <w:color w:val="D4D4D4"/>
+          <w:kern w:val="0"/>
+          <w:szCs w:val="21"/>
+        </w:rPr>
+      </w:pPr>
+      <w:r>
+        <w:rPr>
+          <w:rFonts w:ascii="Consolas" w:eastAsia="宋体" w:hAnsi="Consolas" w:cs="宋体"/>
+          <w:color w:val="D4D4D4"/>
+          <w:kern w:val="0"/>
+          <w:szCs w:val="21"/>
+        </w:rPr>
+        <w:t>}</w:t>
+      </w:r>
+    </w:p>
+    <w:p>
+      <w:pPr>
+        <w:widowControl/>
+        <w:shd w:val="clear" w:color="auto" w:fill="1E1E1E"/>
+        <w:spacing w:line="285" w:lineRule="atLeast"/>
+        <w:jc w:val="left"/>
+        <w:rPr>
+          <w:rFonts w:ascii="Consolas" w:eastAsia="宋体" w:hAnsi="Consolas" w:cs="宋体"/>
+          <w:color w:val="D4D4D4"/>
+          <w:kern w:val="0"/>
+          <w:szCs w:val="21"/>
+        </w:rPr>
+      </w:pPr>
+    </w:p>
+    <w:p>
+      <w:pPr>
+        <w:widowControl/>
+        <w:shd w:val="clear" w:color="auto" w:fill="1E1E1E"/>
+        <w:spacing w:line="285" w:lineRule="atLeast"/>
+        <w:jc w:val="left"/>
+        <w:rPr>
+          <w:rFonts w:ascii="Consolas" w:eastAsia="宋体" w:hAnsi="Consolas" w:cs="宋体"/>
+          <w:color w:val="D4D4D4"/>
+          <w:kern w:val="0"/>
+          <w:szCs w:val="21"/>
+        </w:rPr>
+      </w:pPr>
+      <w:proofErr w:type="spellStart"/>
+      <w:r>
+        <w:rPr>
+          <w:rFonts w:ascii="Consolas" w:eastAsia="宋体" w:hAnsi="Consolas" w:cs="宋体"/>
+          <w:color w:val="4EC9B0"/>
+          <w:kern w:val="0"/>
+          <w:szCs w:val="21"/>
+        </w:rPr>
+        <w:t>Array</w:t>
+      </w:r>
+      <w:r>
+        <w:rPr>
+          <w:rFonts w:ascii="Consolas" w:eastAsia="宋体" w:hAnsi="Consolas" w:cs="宋体"/>
+          <w:color w:val="D4D4D4"/>
+          <w:kern w:val="0"/>
+          <w:szCs w:val="21"/>
+        </w:rPr>
+        <w:t>.</w:t>
+      </w:r>
+      <w:r>
+        <w:rPr>
+          <w:rFonts w:ascii="Consolas" w:eastAsia="宋体" w:hAnsi="Consolas" w:cs="宋体"/>
+          <w:color w:val="4FC1FF"/>
+          <w:kern w:val="0"/>
+          <w:szCs w:val="21"/>
+        </w:rPr>
+        <w:t>prototype</w:t>
+      </w:r>
+      <w:r>
+        <w:rPr>
+          <w:rFonts w:ascii="Consolas" w:eastAsia="宋体" w:hAnsi="Consolas" w:cs="宋体"/>
+          <w:color w:val="D4D4D4"/>
+          <w:kern w:val="0"/>
+          <w:szCs w:val="21"/>
+        </w:rPr>
+        <w:t>.</w:t>
+      </w:r>
+      <w:r>
+        <w:rPr>
+          <w:rFonts w:ascii="Consolas" w:eastAsia="宋体" w:hAnsi="Consolas" w:cs="宋体"/>
+          <w:color w:val="DCDCAA"/>
+          <w:kern w:val="0"/>
+          <w:szCs w:val="21"/>
+        </w:rPr>
+        <w:t>myForEach</w:t>
+      </w:r>
+      <w:proofErr w:type="spellEnd"/>
+      <w:r>
+        <w:rPr>
+          <w:rFonts w:ascii="Consolas" w:eastAsia="宋体" w:hAnsi="Consolas" w:cs="宋体"/>
+          <w:color w:val="D4D4D4"/>
+          <w:kern w:val="0"/>
+          <w:szCs w:val="21"/>
+        </w:rPr>
+        <w:t xml:space="preserve"> = </w:t>
+      </w:r>
+      <w:r>
+        <w:rPr>
+          <w:rFonts w:ascii="Consolas" w:eastAsia="宋体" w:hAnsi="Consolas" w:cs="宋体"/>
+          <w:color w:val="569CD6"/>
+          <w:kern w:val="0"/>
+          <w:szCs w:val="21"/>
+        </w:rPr>
+        <w:t>async</w:t>
+      </w:r>
+      <w:r>
+        <w:rPr>
+          <w:rFonts w:ascii="Consolas" w:eastAsia="宋体" w:hAnsi="Consolas" w:cs="宋体"/>
+          <w:color w:val="D4D4D4"/>
+          <w:kern w:val="0"/>
+          <w:szCs w:val="21"/>
+        </w:rPr>
+        <w:t xml:space="preserve"> </w:t>
+      </w:r>
+      <w:r>
+        <w:rPr>
+          <w:rFonts w:ascii="Consolas" w:eastAsia="宋体" w:hAnsi="Consolas" w:cs="宋体"/>
+          <w:color w:val="569CD6"/>
+          <w:kern w:val="0"/>
+          <w:szCs w:val="21"/>
+        </w:rPr>
+        <w:t>function</w:t>
+      </w:r>
+      <w:r>
+        <w:rPr>
+          <w:rFonts w:ascii="Consolas" w:eastAsia="宋体" w:hAnsi="Consolas" w:cs="宋体"/>
+          <w:color w:val="D4D4D4"/>
+          <w:kern w:val="0"/>
+          <w:szCs w:val="21"/>
+        </w:rPr>
+        <w:t xml:space="preserve"> (</w:t>
+      </w:r>
+      <w:proofErr w:type="spellStart"/>
+      <w:r>
+        <w:rPr>
+          <w:rFonts w:ascii="Consolas" w:eastAsia="宋体" w:hAnsi="Consolas" w:cs="宋体"/>
+          <w:color w:val="9CDCFE"/>
+          <w:kern w:val="0"/>
+          <w:szCs w:val="21"/>
+        </w:rPr>
+        <w:t>fn</w:t>
+      </w:r>
+      <w:proofErr w:type="spellEnd"/>
+      <w:r>
+        <w:rPr>
+          <w:rFonts w:ascii="Consolas" w:eastAsia="宋体" w:hAnsi="Consolas" w:cs="宋体"/>
+          <w:color w:val="D4D4D4"/>
+          <w:kern w:val="0"/>
+          <w:szCs w:val="21"/>
+        </w:rPr>
+        <w:t>) {</w:t>
+      </w:r>
+    </w:p>
+    <w:p>
+      <w:pPr>
+        <w:widowControl/>
+        <w:shd w:val="clear" w:color="auto" w:fill="1E1E1E"/>
+        <w:spacing w:line="285" w:lineRule="atLeast"/>
+        <w:jc w:val="left"/>
+        <w:rPr>
+          <w:rFonts w:ascii="Consolas" w:eastAsia="宋体" w:hAnsi="Consolas" w:cs="宋体"/>
+          <w:color w:val="D4D4D4"/>
+          <w:kern w:val="0"/>
+          <w:szCs w:val="21"/>
+        </w:rPr>
+      </w:pPr>
+      <w:r>
+        <w:rPr>
+          <w:rFonts w:ascii="Consolas" w:eastAsia="宋体" w:hAnsi="Consolas" w:cs="宋体"/>
+          <w:color w:val="D4D4D4"/>
+          <w:kern w:val="0"/>
+          <w:szCs w:val="21"/>
+        </w:rPr>
+        <w:t xml:space="preserve">  </w:t>
+      </w:r>
+      <w:r>
+        <w:rPr>
+          <w:rFonts w:ascii="Consolas" w:eastAsia="宋体" w:hAnsi="Consolas" w:cs="宋体"/>
+          <w:color w:val="569CD6"/>
+          <w:kern w:val="0"/>
+          <w:szCs w:val="21"/>
+        </w:rPr>
+        <w:t>let</w:t>
+      </w:r>
+      <w:r>
+        <w:rPr>
+          <w:rFonts w:ascii="Consolas" w:eastAsia="宋体" w:hAnsi="Consolas" w:cs="宋体"/>
+          <w:color w:val="D4D4D4"/>
+          <w:kern w:val="0"/>
+          <w:szCs w:val="21"/>
+        </w:rPr>
+        <w:t xml:space="preserve"> </w:t>
+      </w:r>
+      <w:proofErr w:type="spellStart"/>
+      <w:r>
+        <w:rPr>
+          <w:rFonts w:ascii="Consolas" w:eastAsia="宋体" w:hAnsi="Consolas" w:cs="宋体"/>
+          <w:color w:val="9CDCFE"/>
+          <w:kern w:val="0"/>
+          <w:szCs w:val="21"/>
+        </w:rPr>
+        <w:t>arr</w:t>
+      </w:r>
+      <w:proofErr w:type="spellEnd"/>
+      <w:r>
+        <w:rPr>
+          <w:rFonts w:ascii="Consolas" w:eastAsia="宋体" w:hAnsi="Consolas" w:cs="宋体"/>
+          <w:color w:val="D4D4D4"/>
+          <w:kern w:val="0"/>
+          <w:szCs w:val="21"/>
+        </w:rPr>
+        <w:t xml:space="preserve"> = </w:t>
+      </w:r>
+      <w:r>
+        <w:rPr>
+          <w:rFonts w:ascii="Consolas" w:eastAsia="宋体" w:hAnsi="Consolas" w:cs="宋体"/>
+          <w:color w:val="569CD6"/>
+          <w:kern w:val="0"/>
+          <w:szCs w:val="21"/>
+        </w:rPr>
+        <w:t>this</w:t>
+      </w:r>
+      <w:r>
+        <w:rPr>
+          <w:rFonts w:ascii="Consolas" w:eastAsia="宋体" w:hAnsi="Consolas" w:cs="宋体"/>
+          <w:color w:val="D4D4D4"/>
+          <w:kern w:val="0"/>
+          <w:szCs w:val="21"/>
+        </w:rPr>
+        <w:t>,</w:t>
+      </w:r>
+    </w:p>
+    <w:p>
+      <w:pPr>
+        <w:widowControl/>
+        <w:shd w:val="clear" w:color="auto" w:fill="1E1E1E"/>
+        <w:spacing w:line="285" w:lineRule="atLeast"/>
+        <w:jc w:val="left"/>
+        <w:rPr>
+          <w:rFonts w:ascii="Consolas" w:eastAsia="宋体" w:hAnsi="Consolas" w:cs="宋体"/>
+          <w:color w:val="D4D4D4"/>
+          <w:kern w:val="0"/>
+          <w:szCs w:val="21"/>
+        </w:rPr>
+      </w:pPr>
+      <w:r>
+        <w:rPr>
+          <w:rFonts w:ascii="Consolas" w:eastAsia="宋体" w:hAnsi="Consolas" w:cs="宋体"/>
+          <w:color w:val="D4D4D4"/>
+          <w:kern w:val="0"/>
+          <w:szCs w:val="21"/>
+        </w:rPr>
+        <w:t xml:space="preserve">    </w:t>
+      </w:r>
+      <w:proofErr w:type="spellStart"/>
+      <w:r>
+        <w:rPr>
+          <w:rFonts w:ascii="Consolas" w:eastAsia="宋体" w:hAnsi="Consolas" w:cs="宋体"/>
+          <w:color w:val="9CDCFE"/>
+          <w:kern w:val="0"/>
+          <w:szCs w:val="21"/>
+        </w:rPr>
+        <w:t>arrLen</w:t>
+      </w:r>
+      <w:proofErr w:type="spellEnd"/>
+      <w:r>
+        <w:rPr>
+          <w:rFonts w:ascii="Consolas" w:eastAsia="宋体" w:hAnsi="Consolas" w:cs="宋体"/>
+          <w:color w:val="D4D4D4"/>
+          <w:kern w:val="0"/>
+          <w:szCs w:val="21"/>
+        </w:rPr>
+        <w:t xml:space="preserve"> = </w:t>
+      </w:r>
+      <w:proofErr w:type="spellStart"/>
+      <w:r>
+        <w:rPr>
+          <w:rFonts w:ascii="Consolas" w:eastAsia="宋体" w:hAnsi="Consolas" w:cs="宋体"/>
+          <w:color w:val="9CDCFE"/>
+          <w:kern w:val="0"/>
+          <w:szCs w:val="21"/>
+        </w:rPr>
+        <w:t>arr</w:t>
+      </w:r>
+      <w:r>
+        <w:rPr>
+          <w:rFonts w:ascii="Consolas" w:eastAsia="宋体" w:hAnsi="Consolas" w:cs="宋体"/>
+          <w:color w:val="D4D4D4"/>
+          <w:kern w:val="0"/>
+          <w:szCs w:val="21"/>
+        </w:rPr>
+        <w:t>.</w:t>
+      </w:r>
+      <w:r>
+        <w:rPr>
+          <w:rFonts w:ascii="Consolas" w:eastAsia="宋体" w:hAnsi="Consolas" w:cs="宋体"/>
+          <w:color w:val="9CDCFE"/>
+          <w:kern w:val="0"/>
+          <w:szCs w:val="21"/>
+        </w:rPr>
+        <w:t>length</w:t>
+      </w:r>
+      <w:proofErr w:type="spellEnd"/>
+      <w:r>
+        <w:rPr>
+          <w:rFonts w:ascii="Consolas" w:eastAsia="宋体" w:hAnsi="Consolas" w:cs="宋体"/>
+          <w:color w:val="D4D4D4"/>
+          <w:kern w:val="0"/>
+          <w:szCs w:val="21"/>
+        </w:rPr>
+        <w:t>,</w:t>
+      </w:r>
+    </w:p>
+    <w:p>
+      <w:pPr>
+        <w:widowControl/>
+        <w:shd w:val="clear" w:color="auto" w:fill="1E1E1E"/>
+        <w:spacing w:line="285" w:lineRule="atLeast"/>
+        <w:jc w:val="left"/>
+        <w:rPr>
+          <w:rFonts w:ascii="Consolas" w:eastAsia="宋体" w:hAnsi="Consolas" w:cs="宋体"/>
+          <w:color w:val="D4D4D4"/>
+          <w:kern w:val="0"/>
+          <w:szCs w:val="21"/>
+        </w:rPr>
+      </w:pPr>
+      <w:r>
+        <w:rPr>
+          <w:rFonts w:ascii="Consolas" w:eastAsia="宋体" w:hAnsi="Consolas" w:cs="宋体"/>
+          <w:color w:val="D4D4D4"/>
+          <w:kern w:val="0"/>
+          <w:szCs w:val="21"/>
+        </w:rPr>
+        <w:t xml:space="preserve">    </w:t>
+      </w:r>
+      <w:r>
+        <w:rPr>
+          <w:rFonts w:ascii="Consolas" w:eastAsia="宋体" w:hAnsi="Consolas" w:cs="宋体"/>
+          <w:color w:val="9CDCFE"/>
+          <w:kern w:val="0"/>
+          <w:szCs w:val="21"/>
+        </w:rPr>
+        <w:t>_self</w:t>
+      </w:r>
+      <w:r>
+        <w:rPr>
+          <w:rFonts w:ascii="Consolas" w:eastAsia="宋体" w:hAnsi="Consolas" w:cs="宋体"/>
+          <w:color w:val="D4D4D4"/>
+          <w:kern w:val="0"/>
+          <w:szCs w:val="21"/>
+        </w:rPr>
+        <w:t xml:space="preserve"> = </w:t>
+      </w:r>
+      <w:r>
+        <w:rPr>
+          <w:rFonts w:ascii="Consolas" w:eastAsia="宋体" w:hAnsi="Consolas" w:cs="宋体"/>
+          <w:color w:val="569CD6"/>
+          <w:kern w:val="0"/>
+          <w:szCs w:val="21"/>
+        </w:rPr>
+        <w:t>arguments</w:t>
+      </w:r>
+      <w:r>
+        <w:rPr>
+          <w:rFonts w:ascii="Consolas" w:eastAsia="宋体" w:hAnsi="Consolas" w:cs="宋体"/>
+          <w:color w:val="D4D4D4"/>
+          <w:kern w:val="0"/>
+          <w:szCs w:val="21"/>
+        </w:rPr>
+        <w:t>[</w:t>
+      </w:r>
+      <w:r>
+        <w:rPr>
+          <w:rFonts w:ascii="Consolas" w:eastAsia="宋体" w:hAnsi="Consolas" w:cs="宋体"/>
+          <w:color w:val="B5CEA8"/>
+          <w:kern w:val="0"/>
+          <w:szCs w:val="21"/>
+        </w:rPr>
+        <w:t>1</w:t>
+      </w:r>
+      <w:r>
+        <w:rPr>
+          <w:rFonts w:ascii="Consolas" w:eastAsia="宋体" w:hAnsi="Consolas" w:cs="宋体"/>
+          <w:color w:val="D4D4D4"/>
+          <w:kern w:val="0"/>
+          <w:szCs w:val="21"/>
+        </w:rPr>
+        <w:t>];</w:t>
+      </w:r>
+    </w:p>
+    <w:p>
+      <w:pPr>
+        <w:widowControl/>
+        <w:shd w:val="clear" w:color="auto" w:fill="1E1E1E"/>
+        <w:spacing w:line="285" w:lineRule="atLeast"/>
+        <w:jc w:val="left"/>
+        <w:rPr>
+          <w:rFonts w:ascii="Consolas" w:eastAsia="宋体" w:hAnsi="Consolas" w:cs="宋体"/>
+          <w:color w:val="D4D4D4"/>
+          <w:kern w:val="0"/>
+          <w:szCs w:val="21"/>
+        </w:rPr>
+      </w:pPr>
+    </w:p>
+    <w:p>
+      <w:pPr>
+        <w:widowControl/>
+        <w:shd w:val="clear" w:color="auto" w:fill="1E1E1E"/>
+        <w:spacing w:line="285" w:lineRule="atLeast"/>
+        <w:jc w:val="left"/>
+        <w:rPr>
+          <w:rFonts w:ascii="Consolas" w:eastAsia="宋体" w:hAnsi="Consolas" w:cs="宋体"/>
+          <w:color w:val="D4D4D4"/>
+          <w:kern w:val="0"/>
+          <w:szCs w:val="21"/>
+        </w:rPr>
+      </w:pPr>
+      <w:r>
+        <w:rPr>
+          <w:rFonts w:ascii="Consolas" w:eastAsia="宋体" w:hAnsi="Consolas" w:cs="宋体"/>
+          <w:color w:val="D4D4D4"/>
+          <w:kern w:val="0"/>
+          <w:szCs w:val="21"/>
+        </w:rPr>
+        <w:t xml:space="preserve">  </w:t>
+      </w:r>
+      <w:r>
+        <w:rPr>
+          <w:rFonts w:ascii="Consolas" w:eastAsia="宋体" w:hAnsi="Consolas" w:cs="宋体"/>
+          <w:color w:val="C586C0"/>
+          <w:kern w:val="0"/>
+          <w:szCs w:val="21"/>
+        </w:rPr>
+        <w:t>for</w:t>
+      </w:r>
+      <w:r>
+        <w:rPr>
+          <w:rFonts w:ascii="Consolas" w:eastAsia="宋体" w:hAnsi="Consolas" w:cs="宋体"/>
+          <w:color w:val="D4D4D4"/>
+          <w:kern w:val="0"/>
+          <w:szCs w:val="21"/>
+        </w:rPr>
+        <w:t xml:space="preserve"> (</w:t>
+      </w:r>
+      <w:r>
+        <w:rPr>
+          <w:rFonts w:ascii="Consolas" w:eastAsia="宋体" w:hAnsi="Consolas" w:cs="宋体"/>
+          <w:color w:val="569CD6"/>
+          <w:kern w:val="0"/>
+          <w:szCs w:val="21"/>
+        </w:rPr>
+        <w:t>let</w:t>
+      </w:r>
+      <w:r>
+        <w:rPr>
+          <w:rFonts w:ascii="Consolas" w:eastAsia="宋体" w:hAnsi="Consolas" w:cs="宋体"/>
+          <w:color w:val="D4D4D4"/>
+          <w:kern w:val="0"/>
+          <w:szCs w:val="21"/>
+        </w:rPr>
+        <w:t xml:space="preserve"> </w:t>
+      </w:r>
+      <w:proofErr w:type="spellStart"/>
+      <w:r>
+        <w:rPr>
+          <w:rFonts w:ascii="Consolas" w:eastAsia="宋体" w:hAnsi="Consolas" w:cs="宋体"/>
+          <w:color w:val="9CDCFE"/>
+          <w:kern w:val="0"/>
+          <w:szCs w:val="21"/>
+        </w:rPr>
+        <w:t>i</w:t>
+      </w:r>
+      <w:proofErr w:type="spellEnd"/>
+      <w:r>
+        <w:rPr>
+          <w:rFonts w:ascii="Consolas" w:eastAsia="宋体" w:hAnsi="Consolas" w:cs="宋体"/>
+          <w:color w:val="D4D4D4"/>
+          <w:kern w:val="0"/>
+          <w:szCs w:val="21"/>
+        </w:rPr>
+        <w:t xml:space="preserve"> = </w:t>
+      </w:r>
+      <w:r>
+        <w:rPr>
+          <w:rFonts w:ascii="Consolas" w:eastAsia="宋体" w:hAnsi="Consolas" w:cs="宋体"/>
+          <w:color w:val="B5CEA8"/>
+          <w:kern w:val="0"/>
+          <w:szCs w:val="21"/>
+        </w:rPr>
+        <w:t>0</w:t>
+      </w:r>
+      <w:r>
+        <w:rPr>
+          <w:rFonts w:ascii="Consolas" w:eastAsia="宋体" w:hAnsi="Consolas" w:cs="宋体"/>
+          <w:color w:val="D4D4D4"/>
+          <w:kern w:val="0"/>
+          <w:szCs w:val="21"/>
+        </w:rPr>
+        <w:t xml:space="preserve">; </w:t>
+      </w:r>
+      <w:proofErr w:type="spellStart"/>
+      <w:r>
+        <w:rPr>
+          <w:rFonts w:ascii="Consolas" w:eastAsia="宋体" w:hAnsi="Consolas" w:cs="宋体"/>
+          <w:color w:val="9CDCFE"/>
+          <w:kern w:val="0"/>
+          <w:szCs w:val="21"/>
+        </w:rPr>
+        <w:t>i</w:t>
+      </w:r>
+      <w:proofErr w:type="spellEnd"/>
+      <w:r>
+        <w:rPr>
+          <w:rFonts w:ascii="Consolas" w:eastAsia="宋体" w:hAnsi="Consolas" w:cs="宋体"/>
+          <w:color w:val="D4D4D4"/>
+          <w:kern w:val="0"/>
+          <w:szCs w:val="21"/>
+        </w:rPr>
+        <w:t xml:space="preserve"> &lt; </w:t>
+      </w:r>
+      <w:proofErr w:type="spellStart"/>
+      <w:r>
+        <w:rPr>
+          <w:rFonts w:ascii="Consolas" w:eastAsia="宋体" w:hAnsi="Consolas" w:cs="宋体"/>
+          <w:color w:val="9CDCFE"/>
+          <w:kern w:val="0"/>
+          <w:szCs w:val="21"/>
+        </w:rPr>
+        <w:t>arrLen</w:t>
+      </w:r>
+      <w:proofErr w:type="spellEnd"/>
+      <w:r>
+        <w:rPr>
+          <w:rFonts w:ascii="Consolas" w:eastAsia="宋体" w:hAnsi="Consolas" w:cs="宋体"/>
+          <w:color w:val="D4D4D4"/>
+          <w:kern w:val="0"/>
+          <w:szCs w:val="21"/>
+        </w:rPr>
+        <w:t xml:space="preserve">; </w:t>
+      </w:r>
+      <w:proofErr w:type="spellStart"/>
+      <w:r>
+        <w:rPr>
+          <w:rFonts w:ascii="Consolas" w:eastAsia="宋体" w:hAnsi="Consolas" w:cs="宋体"/>
+          <w:color w:val="9CDCFE"/>
+          <w:kern w:val="0"/>
+          <w:szCs w:val="21"/>
+        </w:rPr>
+        <w:t>i</w:t>
+      </w:r>
+      <w:proofErr w:type="spellEnd"/>
+      <w:r>
+        <w:rPr>
+          <w:rFonts w:ascii="Consolas" w:eastAsia="宋体" w:hAnsi="Consolas" w:cs="宋体"/>
+          <w:color w:val="D4D4D4"/>
+          <w:kern w:val="0"/>
+          <w:szCs w:val="21"/>
+        </w:rPr>
+        <w:t>++) {</w:t>
+      </w:r>
+    </w:p>
+    <w:p>
+      <w:pPr>
+        <w:widowControl/>
+        <w:shd w:val="clear" w:color="auto" w:fill="1E1E1E"/>
+        <w:spacing w:line="285" w:lineRule="atLeast"/>
+        <w:jc w:val="left"/>
+        <w:rPr>
+          <w:rFonts w:ascii="Consolas" w:eastAsia="宋体" w:hAnsi="Consolas" w:cs="宋体"/>
+          <w:color w:val="D4D4D4"/>
+          <w:kern w:val="0"/>
+          <w:szCs w:val="21"/>
+        </w:rPr>
+      </w:pPr>
+      <w:r>
+        <w:rPr>
+          <w:rFonts w:ascii="Consolas" w:eastAsia="宋体" w:hAnsi="Consolas" w:cs="宋体"/>
+          <w:color w:val="D4D4D4"/>
+          <w:kern w:val="0"/>
+          <w:szCs w:val="21"/>
+        </w:rPr>
+        <w:t xml:space="preserve">    </w:t>
+      </w:r>
+      <w:r>
+        <w:rPr>
+          <w:rFonts w:ascii="Consolas" w:eastAsia="宋体" w:hAnsi="Consolas" w:cs="宋体"/>
+          <w:color w:val="C586C0"/>
+          <w:kern w:val="0"/>
+          <w:szCs w:val="21"/>
+        </w:rPr>
+        <w:t>await</w:t>
+      </w:r>
+      <w:r>
+        <w:rPr>
+          <w:rFonts w:ascii="Consolas" w:eastAsia="宋体" w:hAnsi="Consolas" w:cs="宋体"/>
+          <w:color w:val="D4D4D4"/>
+          <w:kern w:val="0"/>
+          <w:szCs w:val="21"/>
+        </w:rPr>
+        <w:t xml:space="preserve"> </w:t>
+      </w:r>
+      <w:proofErr w:type="spellStart"/>
+      <w:r>
+        <w:rPr>
+          <w:rFonts w:ascii="Consolas" w:eastAsia="宋体" w:hAnsi="Consolas" w:cs="宋体"/>
+          <w:color w:val="9CDCFE"/>
+          <w:kern w:val="0"/>
+          <w:szCs w:val="21"/>
+        </w:rPr>
+        <w:t>fn</w:t>
+      </w:r>
+      <w:r>
+        <w:rPr>
+          <w:rFonts w:ascii="Consolas" w:eastAsia="宋体" w:hAnsi="Consolas" w:cs="宋体"/>
+          <w:color w:val="D4D4D4"/>
+          <w:kern w:val="0"/>
+          <w:szCs w:val="21"/>
+        </w:rPr>
+        <w:t>.</w:t>
+      </w:r>
+      <w:r>
+        <w:rPr>
+          <w:rFonts w:ascii="Consolas" w:eastAsia="宋体" w:hAnsi="Consolas" w:cs="宋体"/>
+          <w:color w:val="DCDCAA"/>
+          <w:kern w:val="0"/>
+          <w:szCs w:val="21"/>
+        </w:rPr>
+        <w:t>apply</w:t>
+      </w:r>
+      <w:proofErr w:type="spellEnd"/>
+      <w:r>
+        <w:rPr>
+          <w:rFonts w:ascii="Consolas" w:eastAsia="宋体" w:hAnsi="Consolas" w:cs="宋体"/>
+          <w:color w:val="D4D4D4"/>
+          <w:kern w:val="0"/>
+          <w:szCs w:val="21"/>
+        </w:rPr>
+        <w:t>(</w:t>
+      </w:r>
+      <w:r>
+        <w:rPr>
+          <w:rFonts w:ascii="Consolas" w:eastAsia="宋体" w:hAnsi="Consolas" w:cs="宋体"/>
+          <w:color w:val="9CDCFE"/>
+          <w:kern w:val="0"/>
+          <w:szCs w:val="21"/>
+        </w:rPr>
+        <w:t>_self</w:t>
+      </w:r>
+      <w:r>
+        <w:rPr>
+          <w:rFonts w:ascii="Consolas" w:eastAsia="宋体" w:hAnsi="Consolas" w:cs="宋体"/>
+          <w:color w:val="D4D4D4"/>
+          <w:kern w:val="0"/>
+          <w:szCs w:val="21"/>
+        </w:rPr>
+        <w:t>, [</w:t>
+      </w:r>
+      <w:proofErr w:type="spellStart"/>
+      <w:r>
+        <w:rPr>
+          <w:rFonts w:ascii="Consolas" w:eastAsia="宋体" w:hAnsi="Consolas" w:cs="宋体"/>
+          <w:color w:val="9CDCFE"/>
+          <w:kern w:val="0"/>
+          <w:szCs w:val="21"/>
+        </w:rPr>
+        <w:t>arr</w:t>
+      </w:r>
+      <w:proofErr w:type="spellEnd"/>
+      <w:r>
+        <w:rPr>
+          <w:rFonts w:ascii="Consolas" w:eastAsia="宋体" w:hAnsi="Consolas" w:cs="宋体"/>
+          <w:color w:val="D4D4D4"/>
+          <w:kern w:val="0"/>
+          <w:szCs w:val="21"/>
+        </w:rPr>
+        <w:t>[</w:t>
+      </w:r>
+      <w:proofErr w:type="spellStart"/>
+      <w:r>
+        <w:rPr>
+          <w:rFonts w:ascii="Consolas" w:eastAsia="宋体" w:hAnsi="Consolas" w:cs="宋体"/>
+          <w:color w:val="9CDCFE"/>
+          <w:kern w:val="0"/>
+          <w:szCs w:val="21"/>
+        </w:rPr>
+        <w:t>i</w:t>
+      </w:r>
+      <w:proofErr w:type="spellEnd"/>
+      <w:r>
+        <w:rPr>
+          <w:rFonts w:ascii="Consolas" w:eastAsia="宋体" w:hAnsi="Consolas" w:cs="宋体"/>
+          <w:color w:val="D4D4D4"/>
+          <w:kern w:val="0"/>
+          <w:szCs w:val="21"/>
+        </w:rPr>
+        <w:t xml:space="preserve">], </w:t>
+      </w:r>
+      <w:proofErr w:type="spellStart"/>
+      <w:r>
+        <w:rPr>
+          <w:rFonts w:ascii="Consolas" w:eastAsia="宋体" w:hAnsi="Consolas" w:cs="宋体"/>
+          <w:color w:val="9CDCFE"/>
+          <w:kern w:val="0"/>
+          <w:szCs w:val="21"/>
+        </w:rPr>
+        <w:t>i</w:t>
+      </w:r>
+      <w:proofErr w:type="spellEnd"/>
+      <w:r>
+        <w:rPr>
+          <w:rFonts w:ascii="Consolas" w:eastAsia="宋体" w:hAnsi="Consolas" w:cs="宋体"/>
+          <w:color w:val="D4D4D4"/>
+          <w:kern w:val="0"/>
+          <w:szCs w:val="21"/>
+        </w:rPr>
+        <w:t xml:space="preserve">, </w:t>
+      </w:r>
+      <w:proofErr w:type="spellStart"/>
+      <w:r>
+        <w:rPr>
+          <w:rFonts w:ascii="Consolas" w:eastAsia="宋体" w:hAnsi="Consolas" w:cs="宋体"/>
+          <w:color w:val="9CDCFE"/>
+          <w:kern w:val="0"/>
+          <w:szCs w:val="21"/>
+        </w:rPr>
+        <w:t>arr</w:t>
+      </w:r>
+      <w:proofErr w:type="spellEnd"/>
+      <w:r>
+        <w:rPr>
+          <w:rFonts w:ascii="Consolas" w:eastAsia="宋体" w:hAnsi="Consolas" w:cs="宋体"/>
+          <w:color w:val="D4D4D4"/>
+          <w:kern w:val="0"/>
+          <w:szCs w:val="21"/>
+        </w:rPr>
+        <w:t>]);</w:t>
+      </w:r>
+    </w:p>
+    <w:p>
+      <w:pPr>
+        <w:widowControl/>
+        <w:shd w:val="clear" w:color="auto" w:fill="1E1E1E"/>
+        <w:spacing w:line="285" w:lineRule="atLeast"/>
+        <w:jc w:val="left"/>
+        <w:rPr>
+          <w:rFonts w:ascii="Consolas" w:eastAsia="宋体" w:hAnsi="Consolas" w:cs="宋体"/>
+          <w:color w:val="D4D4D4"/>
+          <w:kern w:val="0"/>
+          <w:szCs w:val="21"/>
+        </w:rPr>
+      </w:pPr>
+      <w:r>
+        <w:rPr>
+          <w:rFonts w:ascii="Consolas" w:eastAsia="宋体" w:hAnsi="Consolas" w:cs="宋体"/>
+          <w:color w:val="D4D4D4"/>
+          <w:kern w:val="0"/>
+          <w:szCs w:val="21"/>
+        </w:rPr>
+        <w:t>  }</w:t>
+      </w:r>
+    </w:p>
+    <w:p>
+      <w:pPr>
+        <w:widowControl/>
+        <w:shd w:val="clear" w:color="auto" w:fill="1E1E1E"/>
+        <w:spacing w:line="285" w:lineRule="atLeast"/>
+        <w:jc w:val="left"/>
+        <w:rPr>
+          <w:rFonts w:ascii="Consolas" w:eastAsia="宋体" w:hAnsi="Consolas" w:cs="宋体"/>
+          <w:color w:val="D4D4D4"/>
+          <w:kern w:val="0"/>
+          <w:szCs w:val="21"/>
+        </w:rPr>
+      </w:pPr>
+      <w:r>
+        <w:rPr>
+          <w:rFonts w:ascii="Consolas" w:eastAsia="宋体" w:hAnsi="Consolas" w:cs="宋体"/>
+          <w:color w:val="D4D4D4"/>
+          <w:kern w:val="0"/>
+          <w:szCs w:val="21"/>
+        </w:rPr>
+        <w:t>};</w:t>
+      </w:r>
+    </w:p>
+    <w:p>
+      <w:pPr>
+        <w:widowControl/>
+        <w:shd w:val="clear" w:color="auto" w:fill="1E1E1E"/>
+        <w:spacing w:line="285" w:lineRule="atLeast"/>
+        <w:jc w:val="left"/>
+        <w:rPr>
+          <w:rFonts w:ascii="Consolas" w:eastAsia="宋体" w:hAnsi="Consolas" w:cs="宋体"/>
+          <w:color w:val="D4D4D4"/>
+          <w:kern w:val="0"/>
+          <w:szCs w:val="21"/>
+        </w:rPr>
+      </w:pPr>
+    </w:p>
+    <w:p>
+      <w:pPr>
+        <w:widowControl/>
+        <w:shd w:val="clear" w:color="auto" w:fill="1E1E1E"/>
+        <w:spacing w:line="285" w:lineRule="atLeast"/>
+        <w:jc w:val="left"/>
+        <w:rPr>
+          <w:rFonts w:ascii="Consolas" w:eastAsia="宋体" w:hAnsi="Consolas" w:cs="宋体"/>
+          <w:color w:val="D4D4D4"/>
+          <w:kern w:val="0"/>
+          <w:szCs w:val="21"/>
+        </w:rPr>
+      </w:pPr>
+      <w:r>
+        <w:rPr>
+          <w:rFonts w:ascii="Consolas" w:eastAsia="宋体" w:hAnsi="Consolas" w:cs="宋体"/>
+          <w:color w:val="569CD6"/>
+          <w:kern w:val="0"/>
+          <w:szCs w:val="21"/>
+        </w:rPr>
+        <w:t>async</w:t>
+      </w:r>
+      <w:r>
+        <w:rPr>
+          <w:rFonts w:ascii="Consolas" w:eastAsia="宋体" w:hAnsi="Consolas" w:cs="宋体"/>
+          <w:color w:val="D4D4D4"/>
+          <w:kern w:val="0"/>
+          <w:szCs w:val="21"/>
+        </w:rPr>
+        <w:t xml:space="preserve"> </w:t>
+      </w:r>
+      <w:r>
+        <w:rPr>
+          <w:rFonts w:ascii="Consolas" w:eastAsia="宋体" w:hAnsi="Consolas" w:cs="宋体"/>
+          <w:color w:val="569CD6"/>
+          <w:kern w:val="0"/>
+          <w:szCs w:val="21"/>
+        </w:rPr>
+        <w:t>function</w:t>
+      </w:r>
+      <w:r>
+        <w:rPr>
+          <w:rFonts w:ascii="Consolas" w:eastAsia="宋体" w:hAnsi="Consolas" w:cs="宋体"/>
+          <w:color w:val="D4D4D4"/>
+          <w:kern w:val="0"/>
+          <w:szCs w:val="21"/>
+        </w:rPr>
+        <w:t xml:space="preserve"> </w:t>
+      </w:r>
+      <w:proofErr w:type="spellStart"/>
+      <w:r>
+        <w:rPr>
+          <w:rFonts w:ascii="Consolas" w:eastAsia="宋体" w:hAnsi="Consolas" w:cs="宋体"/>
+          <w:color w:val="DCDCAA"/>
+          <w:kern w:val="0"/>
+          <w:szCs w:val="21"/>
+        </w:rPr>
+        <w:t>fn</w:t>
+      </w:r>
+      <w:proofErr w:type="spellEnd"/>
+      <w:r>
+        <w:rPr>
+          <w:rFonts w:ascii="Consolas" w:eastAsia="宋体" w:hAnsi="Consolas" w:cs="宋体"/>
+          <w:color w:val="D4D4D4"/>
+          <w:kern w:val="0"/>
+          <w:szCs w:val="21"/>
+        </w:rPr>
+        <w:t>(</w:t>
+      </w:r>
+      <w:proofErr w:type="spellStart"/>
+      <w:r>
+        <w:rPr>
+          <w:rFonts w:ascii="Consolas" w:eastAsia="宋体" w:hAnsi="Consolas" w:cs="宋体"/>
+          <w:color w:val="9CDCFE"/>
+          <w:kern w:val="0"/>
+          <w:szCs w:val="21"/>
+        </w:rPr>
+        <w:t>arr</w:t>
+      </w:r>
+      <w:proofErr w:type="spellEnd"/>
+      <w:r>
+        <w:rPr>
+          <w:rFonts w:ascii="Consolas" w:eastAsia="宋体" w:hAnsi="Consolas" w:cs="宋体"/>
+          <w:color w:val="D4D4D4"/>
+          <w:kern w:val="0"/>
+          <w:szCs w:val="21"/>
+        </w:rPr>
+        <w:t>) {</w:t>
+      </w:r>
+    </w:p>
+    <w:p>
+      <w:pPr>
+        <w:widowControl/>
+        <w:shd w:val="clear" w:color="auto" w:fill="1E1E1E"/>
+        <w:spacing w:line="285" w:lineRule="atLeast"/>
+        <w:jc w:val="left"/>
+        <w:rPr>
+          <w:rFonts w:ascii="Consolas" w:eastAsia="宋体" w:hAnsi="Consolas" w:cs="宋体"/>
+          <w:color w:val="D4D4D4"/>
+          <w:kern w:val="0"/>
+          <w:szCs w:val="21"/>
+        </w:rPr>
+      </w:pPr>
+      <w:r>
+        <w:rPr>
+          <w:rFonts w:ascii="Consolas" w:eastAsia="宋体" w:hAnsi="Consolas" w:cs="宋体"/>
+          <w:color w:val="D4D4D4"/>
+          <w:kern w:val="0"/>
+          <w:szCs w:val="21"/>
+        </w:rPr>
+        <w:t xml:space="preserve">  </w:t>
+      </w:r>
+      <w:r>
+        <w:rPr>
+          <w:rFonts w:ascii="Consolas" w:eastAsia="宋体" w:hAnsi="Consolas" w:cs="宋体"/>
+          <w:color w:val="6A9955"/>
+          <w:kern w:val="0"/>
+          <w:szCs w:val="21"/>
+        </w:rPr>
+        <w:t xml:space="preserve">// for (let </w:t>
+      </w:r>
+      <w:proofErr w:type="spellStart"/>
+      <w:r>
+        <w:rPr>
+          <w:rFonts w:ascii="Consolas" w:eastAsia="宋体" w:hAnsi="Consolas" w:cs="宋体"/>
+          <w:color w:val="6A9955"/>
+          <w:kern w:val="0"/>
+          <w:szCs w:val="21"/>
+        </w:rPr>
+        <w:t>i</w:t>
+      </w:r>
+      <w:proofErr w:type="spellEnd"/>
+      <w:r>
+        <w:rPr>
+          <w:rFonts w:ascii="Consolas" w:eastAsia="宋体" w:hAnsi="Consolas" w:cs="宋体"/>
+          <w:color w:val="6A9955"/>
+          <w:kern w:val="0"/>
+          <w:szCs w:val="21"/>
+        </w:rPr>
+        <w:t xml:space="preserve"> = 0; </w:t>
+      </w:r>
+      <w:proofErr w:type="spellStart"/>
+      <w:r>
+        <w:rPr>
+          <w:rFonts w:ascii="Consolas" w:eastAsia="宋体" w:hAnsi="Consolas" w:cs="宋体"/>
+          <w:color w:val="6A9955"/>
+          <w:kern w:val="0"/>
+          <w:szCs w:val="21"/>
+        </w:rPr>
+        <w:t>i</w:t>
+      </w:r>
+      <w:proofErr w:type="spellEnd"/>
+      <w:r>
+        <w:rPr>
+          <w:rFonts w:ascii="Consolas" w:eastAsia="宋体" w:hAnsi="Consolas" w:cs="宋体"/>
+          <w:color w:val="6A9955"/>
+          <w:kern w:val="0"/>
+          <w:szCs w:val="21"/>
+        </w:rPr>
+        <w:t xml:space="preserve"> &lt; </w:t>
+      </w:r>
+      <w:proofErr w:type="spellStart"/>
+      <w:r>
+        <w:rPr>
+          <w:rFonts w:ascii="Consolas" w:eastAsia="宋体" w:hAnsi="Consolas" w:cs="宋体"/>
+          <w:color w:val="6A9955"/>
+          <w:kern w:val="0"/>
+          <w:szCs w:val="21"/>
+        </w:rPr>
+        <w:t>arr.length</w:t>
+      </w:r>
+      <w:proofErr w:type="spellEnd"/>
+      <w:r>
+        <w:rPr>
+          <w:rFonts w:ascii="Consolas" w:eastAsia="宋体" w:hAnsi="Consolas" w:cs="宋体"/>
+          <w:color w:val="6A9955"/>
+          <w:kern w:val="0"/>
+          <w:szCs w:val="21"/>
+        </w:rPr>
+        <w:t xml:space="preserve">; </w:t>
+      </w:r>
+      <w:proofErr w:type="spellStart"/>
+      <w:r>
+        <w:rPr>
+          <w:rFonts w:ascii="Consolas" w:eastAsia="宋体" w:hAnsi="Consolas" w:cs="宋体"/>
+          <w:color w:val="6A9955"/>
+          <w:kern w:val="0"/>
+          <w:szCs w:val="21"/>
+        </w:rPr>
+        <w:t>i</w:t>
+      </w:r>
+      <w:proofErr w:type="spellEnd"/>
+      <w:r>
+        <w:rPr>
+          <w:rFonts w:ascii="Consolas" w:eastAsia="宋体" w:hAnsi="Consolas" w:cs="宋体"/>
+          <w:color w:val="6A9955"/>
+          <w:kern w:val="0"/>
+          <w:szCs w:val="21"/>
+        </w:rPr>
+        <w:t>++) {</w:t>
+      </w:r>
+    </w:p>
+    <w:p>
+      <w:pPr>
+        <w:widowControl/>
+        <w:shd w:val="clear" w:color="auto" w:fill="1E1E1E"/>
+        <w:spacing w:line="285" w:lineRule="atLeast"/>
+        <w:jc w:val="left"/>
+        <w:rPr>
+          <w:rFonts w:ascii="Consolas" w:eastAsia="宋体" w:hAnsi="Consolas" w:cs="宋体"/>
+          <w:color w:val="D4D4D4"/>
+          <w:kern w:val="0"/>
+          <w:szCs w:val="21"/>
+        </w:rPr>
+      </w:pPr>
+      <w:r>
+        <w:rPr>
+          <w:rFonts w:ascii="Consolas" w:eastAsia="宋体" w:hAnsi="Consolas" w:cs="宋体"/>
+          <w:color w:val="D4D4D4"/>
+          <w:kern w:val="0"/>
+          <w:szCs w:val="21"/>
+        </w:rPr>
+        <w:t xml:space="preserve">  </w:t>
+      </w:r>
+      <w:r>
+        <w:rPr>
+          <w:rFonts w:ascii="Consolas" w:eastAsia="宋体" w:hAnsi="Consolas" w:cs="宋体"/>
+          <w:color w:val="6A9955"/>
+          <w:kern w:val="0"/>
+          <w:szCs w:val="21"/>
+        </w:rPr>
+        <w:t xml:space="preserve">//   await </w:t>
+      </w:r>
+      <w:proofErr w:type="spellStart"/>
+      <w:r>
+        <w:rPr>
+          <w:rFonts w:ascii="Consolas" w:eastAsia="宋体" w:hAnsi="Consolas" w:cs="宋体"/>
+          <w:color w:val="6A9955"/>
+          <w:kern w:val="0"/>
+          <w:szCs w:val="21"/>
+        </w:rPr>
+        <w:t>arr</w:t>
+      </w:r>
+      <w:proofErr w:type="spellEnd"/>
+      <w:r>
+        <w:rPr>
+          <w:rFonts w:ascii="Consolas" w:eastAsia="宋体" w:hAnsi="Consolas" w:cs="宋体"/>
+          <w:color w:val="6A9955"/>
+          <w:kern w:val="0"/>
+          <w:szCs w:val="21"/>
+        </w:rPr>
+        <w:t>[</w:t>
+      </w:r>
+      <w:proofErr w:type="spellStart"/>
+      <w:r>
+        <w:rPr>
+          <w:rFonts w:ascii="Consolas" w:eastAsia="宋体" w:hAnsi="Consolas" w:cs="宋体"/>
+          <w:color w:val="6A9955"/>
+          <w:kern w:val="0"/>
+          <w:szCs w:val="21"/>
+        </w:rPr>
+        <w:t>i</w:t>
+      </w:r>
+      <w:proofErr w:type="spellEnd"/>
+      <w:r>
+        <w:rPr>
+          <w:rFonts w:ascii="Consolas" w:eastAsia="宋体" w:hAnsi="Consolas" w:cs="宋体"/>
+          <w:color w:val="6A9955"/>
+          <w:kern w:val="0"/>
+          <w:szCs w:val="21"/>
+        </w:rPr>
+        <w:t>]();</w:t>
+      </w:r>
+    </w:p>
+    <w:p>
+      <w:pPr>
+        <w:widowControl/>
+        <w:shd w:val="clear" w:color="auto" w:fill="1E1E1E"/>
+        <w:spacing w:line="285" w:lineRule="atLeast"/>
+        <w:jc w:val="left"/>
+        <w:rPr>
+          <w:rFonts w:ascii="Consolas" w:eastAsia="宋体" w:hAnsi="Consolas" w:cs="宋体"/>
+          <w:color w:val="D4D4D4"/>
+          <w:kern w:val="0"/>
+          <w:szCs w:val="21"/>
+        </w:rPr>
+      </w:pPr>
+      <w:r>
+        <w:rPr>
+          <w:rFonts w:ascii="Consolas" w:eastAsia="宋体" w:hAnsi="Consolas" w:cs="宋体"/>
+          <w:color w:val="D4D4D4"/>
+          <w:kern w:val="0"/>
+          <w:szCs w:val="21"/>
+        </w:rPr>
+        <w:t xml:space="preserve">  </w:t>
+      </w:r>
+      <w:r>
+        <w:rPr>
+          <w:rFonts w:ascii="Consolas" w:eastAsia="宋体" w:hAnsi="Consolas" w:cs="宋体"/>
+          <w:color w:val="6A9955"/>
+          <w:kern w:val="0"/>
+          <w:szCs w:val="21"/>
+        </w:rPr>
+        <w:t>// }</w:t>
+      </w:r>
+    </w:p>
+    <w:p>
+      <w:pPr>
+        <w:widowControl/>
+        <w:shd w:val="clear" w:color="auto" w:fill="1E1E1E"/>
+        <w:spacing w:line="285" w:lineRule="atLeast"/>
+        <w:jc w:val="left"/>
+        <w:rPr>
+          <w:rFonts w:ascii="Consolas" w:eastAsia="宋体" w:hAnsi="Consolas" w:cs="宋体"/>
+          <w:color w:val="D4D4D4"/>
+          <w:kern w:val="0"/>
+          <w:szCs w:val="21"/>
+        </w:rPr>
+      </w:pPr>
+      <w:r>
+        <w:rPr>
+          <w:rFonts w:ascii="Consolas" w:eastAsia="宋体" w:hAnsi="Consolas" w:cs="宋体"/>
+          <w:color w:val="D4D4D4"/>
+          <w:kern w:val="0"/>
+          <w:szCs w:val="21"/>
+        </w:rPr>
+        <w:t xml:space="preserve">  </w:t>
+      </w:r>
+      <w:proofErr w:type="spellStart"/>
+      <w:r>
+        <w:rPr>
+          <w:rFonts w:ascii="Consolas" w:eastAsia="宋体" w:hAnsi="Consolas" w:cs="宋体"/>
+          <w:color w:val="9CDCFE"/>
+          <w:kern w:val="0"/>
+          <w:szCs w:val="21"/>
+        </w:rPr>
+        <w:t>arr</w:t>
+      </w:r>
+      <w:r>
+        <w:rPr>
+          <w:rFonts w:ascii="Consolas" w:eastAsia="宋体" w:hAnsi="Consolas" w:cs="宋体"/>
+          <w:color w:val="D4D4D4"/>
+          <w:kern w:val="0"/>
+          <w:szCs w:val="21"/>
+        </w:rPr>
+        <w:t>.</w:t>
+      </w:r>
+      <w:r>
+        <w:rPr>
+          <w:rFonts w:ascii="Consolas" w:eastAsia="宋体" w:hAnsi="Consolas" w:cs="宋体"/>
+          <w:color w:val="DCDCAA"/>
+          <w:kern w:val="0"/>
+          <w:szCs w:val="21"/>
+        </w:rPr>
+        <w:t>myForEach</w:t>
+      </w:r>
+      <w:proofErr w:type="spellEnd"/>
+      <w:r>
+        <w:rPr>
+          <w:rFonts w:ascii="Consolas" w:eastAsia="宋体" w:hAnsi="Consolas" w:cs="宋体"/>
+          <w:color w:val="D4D4D4"/>
+          <w:kern w:val="0"/>
+          <w:szCs w:val="21"/>
+        </w:rPr>
+        <w:t>(</w:t>
+      </w:r>
+      <w:r>
+        <w:rPr>
+          <w:rFonts w:ascii="Consolas" w:eastAsia="宋体" w:hAnsi="Consolas" w:cs="宋体"/>
+          <w:color w:val="569CD6"/>
+          <w:kern w:val="0"/>
+          <w:szCs w:val="21"/>
+        </w:rPr>
+        <w:t>async</w:t>
+      </w:r>
+      <w:r>
+        <w:rPr>
+          <w:rFonts w:ascii="Consolas" w:eastAsia="宋体" w:hAnsi="Consolas" w:cs="宋体"/>
+          <w:color w:val="D4D4D4"/>
+          <w:kern w:val="0"/>
+          <w:szCs w:val="21"/>
+        </w:rPr>
+        <w:t xml:space="preserve"> (</w:t>
+      </w:r>
+      <w:r>
+        <w:rPr>
+          <w:rFonts w:ascii="Consolas" w:eastAsia="宋体" w:hAnsi="Consolas" w:cs="宋体"/>
+          <w:color w:val="9CDCFE"/>
+          <w:kern w:val="0"/>
+          <w:szCs w:val="21"/>
+        </w:rPr>
+        <w:t>item</w:t>
+      </w:r>
+      <w:r>
+        <w:rPr>
+          <w:rFonts w:ascii="Consolas" w:eastAsia="宋体" w:hAnsi="Consolas" w:cs="宋体"/>
+          <w:color w:val="D4D4D4"/>
+          <w:kern w:val="0"/>
+          <w:szCs w:val="21"/>
+        </w:rPr>
+        <w:t xml:space="preserve">) </w:t>
+      </w:r>
+      <w:r>
+        <w:rPr>
+          <w:rFonts w:ascii="Consolas" w:eastAsia="宋体" w:hAnsi="Consolas" w:cs="宋体"/>
+          <w:color w:val="569CD6"/>
+          <w:kern w:val="0"/>
+          <w:szCs w:val="21"/>
+        </w:rPr>
+        <w:t>=&gt;</w:t>
+      </w:r>
+      <w:r>
+        <w:rPr>
+          <w:rFonts w:ascii="Consolas" w:eastAsia="宋体" w:hAnsi="Consolas" w:cs="宋体"/>
+          <w:color w:val="D4D4D4"/>
+          <w:kern w:val="0"/>
+          <w:szCs w:val="21"/>
+        </w:rPr>
+        <w:t xml:space="preserve"> {</w:t>
+      </w:r>
+    </w:p>
+    <w:p>
+      <w:pPr>
+        <w:widowControl/>
+        <w:shd w:val="clear" w:color="auto" w:fill="1E1E1E"/>
+        <w:spacing w:line="285" w:lineRule="atLeast"/>
+        <w:jc w:val="left"/>
+        <w:rPr>
+          <w:rFonts w:ascii="Consolas" w:eastAsia="宋体" w:hAnsi="Consolas" w:cs="宋体"/>
+          <w:color w:val="D4D4D4"/>
+          <w:kern w:val="0"/>
+          <w:szCs w:val="21"/>
+        </w:rPr>
+      </w:pPr>
+      <w:r>
+        <w:rPr>
+          <w:rFonts w:ascii="Consolas" w:eastAsia="宋体" w:hAnsi="Consolas" w:cs="宋体"/>
+          <w:color w:val="D4D4D4"/>
+          <w:kern w:val="0"/>
+          <w:szCs w:val="21"/>
+        </w:rPr>
+        <w:t xml:space="preserve">    </w:t>
+      </w:r>
+      <w:r>
+        <w:rPr>
+          <w:rFonts w:ascii="Consolas" w:eastAsia="宋体" w:hAnsi="Consolas" w:cs="宋体"/>
+          <w:color w:val="C586C0"/>
+          <w:kern w:val="0"/>
+          <w:szCs w:val="21"/>
+        </w:rPr>
+        <w:t>await</w:t>
+      </w:r>
+      <w:r>
+        <w:rPr>
+          <w:rFonts w:ascii="Consolas" w:eastAsia="宋体" w:hAnsi="Consolas" w:cs="宋体"/>
+          <w:color w:val="D4D4D4"/>
+          <w:kern w:val="0"/>
+          <w:szCs w:val="21"/>
+        </w:rPr>
+        <w:t xml:space="preserve"> </w:t>
+      </w:r>
+      <w:r>
+        <w:rPr>
+          <w:rFonts w:ascii="Consolas" w:eastAsia="宋体" w:hAnsi="Consolas" w:cs="宋体"/>
+          <w:color w:val="DCDCAA"/>
+          <w:kern w:val="0"/>
+          <w:szCs w:val="21"/>
+        </w:rPr>
+        <w:t>item</w:t>
+      </w:r>
+      <w:r>
+        <w:rPr>
+          <w:rFonts w:ascii="Consolas" w:eastAsia="宋体" w:hAnsi="Consolas" w:cs="宋体"/>
+          <w:color w:val="D4D4D4"/>
+          <w:kern w:val="0"/>
+          <w:szCs w:val="21"/>
+        </w:rPr>
+        <w:t>();</w:t>
+      </w:r>
+    </w:p>
+    <w:p>
+      <w:pPr>
+        <w:widowControl/>
+        <w:shd w:val="clear" w:color="auto" w:fill="1E1E1E"/>
+        <w:spacing w:line="285" w:lineRule="atLeast"/>
+        <w:jc w:val="left"/>
+        <w:rPr>
+          <w:rFonts w:ascii="Consolas" w:eastAsia="宋体" w:hAnsi="Consolas" w:cs="宋体"/>
+          <w:color w:val="D4D4D4"/>
+          <w:kern w:val="0"/>
+          <w:szCs w:val="21"/>
+        </w:rPr>
+      </w:pPr>
+      <w:r>
+        <w:rPr>
+          <w:rFonts w:ascii="Consolas" w:eastAsia="宋体" w:hAnsi="Consolas" w:cs="宋体"/>
+          <w:color w:val="D4D4D4"/>
+          <w:kern w:val="0"/>
+          <w:szCs w:val="21"/>
+        </w:rPr>
+        <w:t>  });</w:t>
+      </w:r>
+    </w:p>
+    <w:p>
+      <w:pPr>
+        <w:widowControl/>
+        <w:shd w:val="clear" w:color="auto" w:fill="1E1E1E"/>
+        <w:spacing w:line="285" w:lineRule="atLeast"/>
+        <w:jc w:val="left"/>
+        <w:rPr>
+          <w:rFonts w:ascii="Consolas" w:eastAsia="宋体" w:hAnsi="Consolas" w:cs="宋体"/>
+          <w:color w:val="D4D4D4"/>
+          <w:kern w:val="0"/>
+          <w:szCs w:val="21"/>
+        </w:rPr>
+      </w:pPr>
+      <w:r>
+        <w:rPr>
+          <w:rFonts w:ascii="Consolas" w:eastAsia="宋体" w:hAnsi="Consolas" w:cs="宋体"/>
+          <w:color w:val="D4D4D4"/>
+          <w:kern w:val="0"/>
+          <w:szCs w:val="21"/>
+        </w:rPr>
+        <w:t>}</w:t>
+      </w:r>
+    </w:p>
+    <w:p>
+      <w:pPr>
+        <w:widowControl/>
+        <w:shd w:val="clear" w:color="auto" w:fill="1E1E1E"/>
+        <w:spacing w:line="285" w:lineRule="atLeast"/>
+        <w:jc w:val="left"/>
+        <w:rPr>
+          <w:rFonts w:ascii="Consolas" w:eastAsia="宋体" w:hAnsi="Consolas" w:cs="宋体"/>
+          <w:color w:val="D4D4D4"/>
+          <w:kern w:val="0"/>
+          <w:szCs w:val="21"/>
+        </w:rPr>
+      </w:pPr>
+      <w:proofErr w:type="spellStart"/>
+      <w:r>
+        <w:rPr>
+          <w:rFonts w:ascii="Consolas" w:eastAsia="宋体" w:hAnsi="Consolas" w:cs="宋体"/>
+          <w:color w:val="DCDCAA"/>
+          <w:kern w:val="0"/>
+          <w:szCs w:val="21"/>
+        </w:rPr>
+        <w:t>fn</w:t>
+      </w:r>
+      <w:proofErr w:type="spellEnd"/>
+      <w:r>
+        <w:rPr>
+          <w:rFonts w:ascii="Consolas" w:eastAsia="宋体" w:hAnsi="Consolas" w:cs="宋体"/>
+          <w:color w:val="D4D4D4"/>
+          <w:kern w:val="0"/>
+          <w:szCs w:val="21"/>
+        </w:rPr>
+        <w:t>(</w:t>
+      </w:r>
+      <w:proofErr w:type="spellStart"/>
+      <w:r>
+        <w:rPr>
+          <w:rFonts w:ascii="Consolas" w:eastAsia="宋体" w:hAnsi="Consolas" w:cs="宋体"/>
+          <w:color w:val="9CDCFE"/>
+          <w:kern w:val="0"/>
+          <w:szCs w:val="21"/>
+        </w:rPr>
+        <w:t>arr</w:t>
+      </w:r>
+      <w:proofErr w:type="spellEnd"/>
+      <w:r>
+        <w:rPr>
+          <w:rFonts w:ascii="Consolas" w:eastAsia="宋体" w:hAnsi="Consolas" w:cs="宋体"/>
+          <w:color w:val="D4D4D4"/>
+          <w:kern w:val="0"/>
+          <w:szCs w:val="21"/>
+        </w:rPr>
+        <w:t>);</w:t>
+      </w:r>
+    </w:p>
+    <w:p>
+      <w:pPr>
+        <w:widowControl/>
+        <w:shd w:val="clear" w:color="auto" w:fill="1E1E1E"/>
+        <w:spacing w:line="285" w:lineRule="atLeast"/>
+        <w:jc w:val="left"/>
+        <w:rPr>
+          <w:rFonts w:ascii="Consolas" w:eastAsia="宋体" w:hAnsi="Consolas" w:cs="宋体"/>
+          <w:color w:val="D4D4D4"/>
+          <w:kern w:val="0"/>
+          <w:szCs w:val="21"/>
+        </w:rPr>
+      </w:pPr>
+    </w:p>
     <w:p/>
     <w:sectPr>
       <w:pgSz w:w="11906" w:h="16838"/>

--- a/面试题.docx
+++ b/面试题.docx
@@ -13773,6 +13773,12 @@
           </wp:inline>
         </w:drawing>
       </w:r>
+      <w:r>
+        <w:rPr>
+          <w:rFonts w:hint="eastAsia"/>
+        </w:rPr>
+        <w:t xml:space="preserve"> </w:t>
+      </w:r>
     </w:p>
     <w:p>
       <w:r>
@@ -13831,11 +13837,6 @@
       </w:r>
     </w:p>
     <w:p>
-      <w:pPr>
-        <w:rPr>
-          <w:rFonts w:hint="eastAsia"/>
-        </w:rPr>
-      </w:pPr>
       <w:r>
         <w:rPr>
           <w:noProof/>
@@ -13877,6 +13878,780 @@
         </w:drawing>
       </w:r>
     </w:p>
+    <w:p/>
+    <w:p/>
+    <w:p>
+      <w:pPr>
+        <w:pStyle w:val="1"/>
+        <w:shd w:val="clear" w:color="auto" w:fill="FFFFFF"/>
+        <w:wordWrap w:val="0"/>
+        <w:spacing w:before="0" w:after="0"/>
+        <w:rPr>
+          <w:rFonts w:ascii="微软雅黑" w:eastAsia="微软雅黑" w:hAnsi="微软雅黑"/>
+          <w:color w:val="222226"/>
+          <w:sz w:val="42"/>
+          <w:szCs w:val="42"/>
+        </w:rPr>
+      </w:pPr>
+      <w:proofErr w:type="spellStart"/>
+      <w:r>
+        <w:rPr>
+          <w:rFonts w:ascii="微软雅黑" w:eastAsia="微软雅黑" w:hAnsi="微软雅黑" w:hint="eastAsia"/>
+          <w:color w:val="222226"/>
+          <w:sz w:val="42"/>
+          <w:szCs w:val="42"/>
+        </w:rPr>
+        <w:t>js</w:t>
+      </w:r>
+      <w:proofErr w:type="spellEnd"/>
+      <w:r>
+        <w:rPr>
+          <w:rFonts w:ascii="微软雅黑" w:eastAsia="微软雅黑" w:hAnsi="微软雅黑" w:hint="eastAsia"/>
+          <w:color w:val="222226"/>
+          <w:sz w:val="42"/>
+          <w:szCs w:val="42"/>
+        </w:rPr>
+        <w:t>获取数组最后一位元素的几种方法</w:t>
+      </w:r>
+    </w:p>
+    <w:p>
+      <w:r>
+        <w:rPr>
+          <w:noProof/>
+        </w:rPr>
+        <w:drawing>
+          <wp:inline distT="0" distB="0" distL="0" distR="0" wp14:anchorId="1B9A1471" wp14:editId="60F84423">
+            <wp:extent cx="5274310" cy="3241040"/>
+            <wp:effectExtent l="0" t="0" r="2540" b="0"/>
+            <wp:docPr id="26" name="图片 26"/>
+            <wp:cNvGraphicFramePr>
+              <a:graphicFrameLocks xmlns:a="http://schemas.openxmlformats.org/drawingml/2006/main" noChangeAspect="1"/>
+            </wp:cNvGraphicFramePr>
+            <a:graphic xmlns:a="http://schemas.openxmlformats.org/drawingml/2006/main">
+              <a:graphicData uri="http://schemas.openxmlformats.org/drawingml/2006/picture">
+                <pic:pic xmlns:pic="http://schemas.openxmlformats.org/drawingml/2006/picture">
+                  <pic:nvPicPr>
+                    <pic:cNvPr id="1" name=""/>
+                    <pic:cNvPicPr/>
+                  </pic:nvPicPr>
+                  <pic:blipFill>
+                    <a:blip r:embed="rId56"/>
+                    <a:stretch>
+                      <a:fillRect/>
+                    </a:stretch>
+                  </pic:blipFill>
+                  <pic:spPr>
+                    <a:xfrm>
+                      <a:off x="0" y="0"/>
+                      <a:ext cx="5274310" cy="3241040"/>
+                    </a:xfrm>
+                    <a:prstGeom prst="rect">
+                      <a:avLst/>
+                    </a:prstGeom>
+                  </pic:spPr>
+                </pic:pic>
+              </a:graphicData>
+            </a:graphic>
+          </wp:inline>
+        </w:drawing>
+      </w:r>
+      <w:r>
+        <w:rPr>
+          <w:noProof/>
+        </w:rPr>
+        <w:lastRenderedPageBreak/>
+        <w:drawing>
+          <wp:inline distT="0" distB="0" distL="0" distR="0" wp14:anchorId="2156D29F" wp14:editId="1ADAEA6A">
+            <wp:extent cx="4237087" cy="3238781"/>
+            <wp:effectExtent l="0" t="0" r="0" b="0"/>
+            <wp:docPr id="30" name="图片 30"/>
+            <wp:cNvGraphicFramePr>
+              <a:graphicFrameLocks xmlns:a="http://schemas.openxmlformats.org/drawingml/2006/main" noChangeAspect="1"/>
+            </wp:cNvGraphicFramePr>
+            <a:graphic xmlns:a="http://schemas.openxmlformats.org/drawingml/2006/main">
+              <a:graphicData uri="http://schemas.openxmlformats.org/drawingml/2006/picture">
+                <pic:pic xmlns:pic="http://schemas.openxmlformats.org/drawingml/2006/picture">
+                  <pic:nvPicPr>
+                    <pic:cNvPr id="1" name=""/>
+                    <pic:cNvPicPr/>
+                  </pic:nvPicPr>
+                  <pic:blipFill>
+                    <a:blip r:embed="rId57"/>
+                    <a:stretch>
+                      <a:fillRect/>
+                    </a:stretch>
+                  </pic:blipFill>
+                  <pic:spPr>
+                    <a:xfrm>
+                      <a:off x="0" y="0"/>
+                      <a:ext cx="4237087" cy="3238781"/>
+                    </a:xfrm>
+                    <a:prstGeom prst="rect">
+                      <a:avLst/>
+                    </a:prstGeom>
+                  </pic:spPr>
+                </pic:pic>
+              </a:graphicData>
+            </a:graphic>
+          </wp:inline>
+        </w:drawing>
+      </w:r>
+    </w:p>
+    <w:p/>
+    <w:p/>
+    <w:p>
+      <w:pPr>
+        <w:pStyle w:val="1"/>
+      </w:pPr>
+      <w:r>
+        <w:rPr>
+          <w:rFonts w:hint="eastAsia"/>
+        </w:rPr>
+        <w:t>get</w:t>
+      </w:r>
+      <w:r>
+        <w:rPr>
+          <w:rFonts w:hint="eastAsia"/>
+        </w:rPr>
+        <w:t>和</w:t>
+      </w:r>
+      <w:r>
+        <w:rPr>
+          <w:rFonts w:hint="eastAsia"/>
+        </w:rPr>
+        <w:t>post</w:t>
+      </w:r>
+      <w:r>
+        <w:rPr>
+          <w:rFonts w:hint="eastAsia"/>
+        </w:rPr>
+        <w:t>请求的区别</w:t>
+      </w:r>
+    </w:p>
+    <w:p>
+      <w:r>
+        <w:rPr>
+          <w:rFonts w:hint="eastAsia"/>
+        </w:rPr>
+        <w:t>1.get</w:t>
+      </w:r>
+      <w:r>
+        <w:rPr>
+          <w:rFonts w:hint="eastAsia"/>
+        </w:rPr>
+        <w:t>请求一般是去取获取数据（其实也可以提交，但常见的是获取数据）；</w:t>
+      </w:r>
+    </w:p>
+    <w:p>
+      <w:r>
+        <w:rPr>
+          <w:rFonts w:hint="eastAsia"/>
+        </w:rPr>
+        <w:t>post</w:t>
+      </w:r>
+      <w:r>
+        <w:rPr>
+          <w:rFonts w:hint="eastAsia"/>
+        </w:rPr>
+        <w:t>请求一般是去提交数据。</w:t>
+      </w:r>
+    </w:p>
+    <w:p>
+      <w:r>
+        <w:rPr>
+          <w:rFonts w:hint="eastAsia"/>
+        </w:rPr>
+        <w:t>2.get</w:t>
+      </w:r>
+      <w:r>
+        <w:rPr>
+          <w:rFonts w:hint="eastAsia"/>
+        </w:rPr>
+        <w:t>因为参数会放在</w:t>
+      </w:r>
+      <w:proofErr w:type="spellStart"/>
+      <w:r>
+        <w:rPr>
+          <w:rFonts w:hint="eastAsia"/>
+        </w:rPr>
+        <w:t>url</w:t>
+      </w:r>
+      <w:proofErr w:type="spellEnd"/>
+      <w:r>
+        <w:rPr>
+          <w:rFonts w:hint="eastAsia"/>
+        </w:rPr>
+        <w:t>中，所以隐私性，安全性较差，请求的数据长度是有限制的，</w:t>
+      </w:r>
+    </w:p>
+    <w:p>
+      <w:r>
+        <w:rPr>
+          <w:rFonts w:hint="eastAsia"/>
+        </w:rPr>
+        <w:t>不同的浏览器和服务器不同，一般限制在</w:t>
+      </w:r>
+      <w:r>
+        <w:rPr>
+          <w:rFonts w:hint="eastAsia"/>
+        </w:rPr>
+        <w:t xml:space="preserve"> 2~8K </w:t>
+      </w:r>
+      <w:r>
+        <w:rPr>
+          <w:rFonts w:hint="eastAsia"/>
+        </w:rPr>
+        <w:t>之间，更加常见的是</w:t>
+      </w:r>
+      <w:r>
+        <w:rPr>
+          <w:rFonts w:hint="eastAsia"/>
+        </w:rPr>
+        <w:t xml:space="preserve"> 1k </w:t>
+      </w:r>
+      <w:r>
+        <w:rPr>
+          <w:rFonts w:hint="eastAsia"/>
+        </w:rPr>
+        <w:t>以内；</w:t>
+      </w:r>
+    </w:p>
+    <w:p>
+      <w:r>
+        <w:rPr>
+          <w:rFonts w:hint="eastAsia"/>
+        </w:rPr>
+        <w:t>post</w:t>
+      </w:r>
+      <w:r>
+        <w:rPr>
+          <w:rFonts w:hint="eastAsia"/>
+        </w:rPr>
+        <w:t>请求是没有的长度限制，请求数据是放在</w:t>
+      </w:r>
+      <w:r>
+        <w:rPr>
+          <w:rFonts w:hint="eastAsia"/>
+        </w:rPr>
+        <w:t>body</w:t>
+      </w:r>
+      <w:r>
+        <w:rPr>
+          <w:rFonts w:hint="eastAsia"/>
+        </w:rPr>
+        <w:t>中；</w:t>
+      </w:r>
+    </w:p>
+    <w:p>
+      <w:r>
+        <w:rPr>
+          <w:rFonts w:hint="eastAsia"/>
+        </w:rPr>
+        <w:t>3.get</w:t>
+      </w:r>
+      <w:r>
+        <w:rPr>
+          <w:rFonts w:hint="eastAsia"/>
+        </w:rPr>
+        <w:t>请求刷新服务器或者回退没有影响，</w:t>
+      </w:r>
+      <w:r>
+        <w:rPr>
+          <w:rFonts w:hint="eastAsia"/>
+        </w:rPr>
+        <w:t>post</w:t>
+      </w:r>
+      <w:r>
+        <w:rPr>
+          <w:rFonts w:hint="eastAsia"/>
+        </w:rPr>
+        <w:t>请求回退时会重新提交数据请求。</w:t>
+      </w:r>
+    </w:p>
+    <w:p>
+      <w:r>
+        <w:rPr>
+          <w:rFonts w:hint="eastAsia"/>
+        </w:rPr>
+        <w:t>4.get</w:t>
+      </w:r>
+      <w:r>
+        <w:rPr>
+          <w:rFonts w:hint="eastAsia"/>
+        </w:rPr>
+        <w:t>请求可以被缓存，</w:t>
+      </w:r>
+      <w:r>
+        <w:rPr>
+          <w:rFonts w:hint="eastAsia"/>
+        </w:rPr>
+        <w:t>post</w:t>
+      </w:r>
+      <w:r>
+        <w:rPr>
+          <w:rFonts w:hint="eastAsia"/>
+        </w:rPr>
+        <w:t>请求不会被缓存。</w:t>
+      </w:r>
+    </w:p>
+    <w:p>
+      <w:r>
+        <w:rPr>
+          <w:rFonts w:hint="eastAsia"/>
+        </w:rPr>
+        <w:t>5.get</w:t>
+      </w:r>
+      <w:r>
+        <w:rPr>
+          <w:rFonts w:hint="eastAsia"/>
+        </w:rPr>
+        <w:t>请求会被保存在浏览器历史记录当中，</w:t>
+      </w:r>
+      <w:r>
+        <w:rPr>
+          <w:rFonts w:hint="eastAsia"/>
+        </w:rPr>
+        <w:t>post</w:t>
+      </w:r>
+      <w:r>
+        <w:rPr>
+          <w:rFonts w:hint="eastAsia"/>
+        </w:rPr>
+        <w:t>不会。</w:t>
+      </w:r>
+      <w:r>
+        <w:rPr>
+          <w:rFonts w:hint="eastAsia"/>
+        </w:rPr>
+        <w:t>get</w:t>
+      </w:r>
+      <w:r>
+        <w:rPr>
+          <w:rFonts w:hint="eastAsia"/>
+        </w:rPr>
+        <w:t>请求可以被收藏为书签，因为参数就是</w:t>
+      </w:r>
+      <w:proofErr w:type="spellStart"/>
+      <w:r>
+        <w:rPr>
+          <w:rFonts w:hint="eastAsia"/>
+        </w:rPr>
+        <w:t>url</w:t>
+      </w:r>
+      <w:proofErr w:type="spellEnd"/>
+      <w:r>
+        <w:rPr>
+          <w:rFonts w:hint="eastAsia"/>
+        </w:rPr>
+        <w:t>中，但</w:t>
+      </w:r>
+      <w:r>
+        <w:rPr>
+          <w:rFonts w:hint="eastAsia"/>
+        </w:rPr>
+        <w:t>post</w:t>
+      </w:r>
+      <w:r>
+        <w:rPr>
+          <w:rFonts w:hint="eastAsia"/>
+        </w:rPr>
+        <w:t>不能。它的参数不在</w:t>
+      </w:r>
+      <w:proofErr w:type="spellStart"/>
+      <w:r>
+        <w:rPr>
+          <w:rFonts w:hint="eastAsia"/>
+        </w:rPr>
+        <w:t>url</w:t>
+      </w:r>
+      <w:proofErr w:type="spellEnd"/>
+      <w:r>
+        <w:rPr>
+          <w:rFonts w:hint="eastAsia"/>
+        </w:rPr>
+        <w:t>中。</w:t>
+      </w:r>
+    </w:p>
+    <w:p>
+      <w:r>
+        <w:rPr>
+          <w:rFonts w:hint="eastAsia"/>
+        </w:rPr>
+        <w:t>6.get</w:t>
+      </w:r>
+      <w:r>
+        <w:rPr>
+          <w:rFonts w:hint="eastAsia"/>
+        </w:rPr>
+        <w:t>请求只能进行</w:t>
+      </w:r>
+      <w:proofErr w:type="spellStart"/>
+      <w:r>
+        <w:rPr>
+          <w:rFonts w:hint="eastAsia"/>
+        </w:rPr>
+        <w:t>url</w:t>
+      </w:r>
+      <w:proofErr w:type="spellEnd"/>
+      <w:r>
+        <w:rPr>
+          <w:rFonts w:hint="eastAsia"/>
+        </w:rPr>
+        <w:t>编码（</w:t>
+      </w:r>
+      <w:proofErr w:type="spellStart"/>
+      <w:r>
+        <w:rPr>
+          <w:rFonts w:hint="eastAsia"/>
+        </w:rPr>
+        <w:t>appliacation</w:t>
+      </w:r>
+      <w:proofErr w:type="spellEnd"/>
+      <w:r>
+        <w:rPr>
+          <w:rFonts w:hint="eastAsia"/>
+        </w:rPr>
+        <w:t>-x-www-form-</w:t>
+      </w:r>
+      <w:proofErr w:type="spellStart"/>
+      <w:r>
+        <w:rPr>
+          <w:rFonts w:hint="eastAsia"/>
+        </w:rPr>
+        <w:t>urlencoded</w:t>
+      </w:r>
+      <w:proofErr w:type="spellEnd"/>
+      <w:r>
+        <w:rPr>
+          <w:rFonts w:hint="eastAsia"/>
+        </w:rPr>
+        <w:t>）</w:t>
+      </w:r>
+      <w:r>
+        <w:rPr>
+          <w:rFonts w:hint="eastAsia"/>
+        </w:rPr>
+        <w:t>,post</w:t>
+      </w:r>
+      <w:r>
+        <w:rPr>
+          <w:rFonts w:hint="eastAsia"/>
+        </w:rPr>
+        <w:t>请求支持多种（</w:t>
+      </w:r>
+      <w:r>
+        <w:rPr>
+          <w:rFonts w:hint="eastAsia"/>
+        </w:rPr>
+        <w:t>multipart/form-data</w:t>
+      </w:r>
+      <w:r>
+        <w:rPr>
+          <w:rFonts w:hint="eastAsia"/>
+        </w:rPr>
+        <w:t>等）。</w:t>
+      </w:r>
+    </w:p>
+    <w:p>
+      <w:pPr>
+        <w:pStyle w:val="2"/>
+      </w:pPr>
+      <w:r>
+        <w:rPr>
+          <w:rFonts w:hint="eastAsia"/>
+        </w:rPr>
+        <w:t>深入理解</w:t>
+      </w:r>
+    </w:p>
+    <w:p>
+      <w:r>
+        <w:rPr>
+          <w:rFonts w:hint="eastAsia"/>
+        </w:rPr>
+        <w:t>1</w:t>
+      </w:r>
+      <w:r>
+        <w:rPr>
+          <w:rFonts w:hint="eastAsia"/>
+        </w:rPr>
+        <w:t>…</w:t>
+      </w:r>
+      <w:r>
+        <w:rPr>
+          <w:rFonts w:hint="eastAsia"/>
+        </w:rPr>
+        <w:t xml:space="preserve">GET </w:t>
+      </w:r>
+      <w:r>
+        <w:rPr>
+          <w:rFonts w:hint="eastAsia"/>
+        </w:rPr>
+        <w:t>和</w:t>
+      </w:r>
+      <w:r>
+        <w:rPr>
+          <w:rFonts w:hint="eastAsia"/>
+        </w:rPr>
+        <w:t xml:space="preserve"> POST</w:t>
+      </w:r>
+      <w:r>
+        <w:rPr>
+          <w:rFonts w:hint="eastAsia"/>
+        </w:rPr>
+        <w:t>都是</w:t>
+      </w:r>
+      <w:r>
+        <w:rPr>
+          <w:rFonts w:hint="eastAsia"/>
+        </w:rPr>
+        <w:t>http</w:t>
+      </w:r>
+      <w:r>
+        <w:rPr>
+          <w:rFonts w:hint="eastAsia"/>
+        </w:rPr>
+        <w:t>请求方式，</w:t>
+      </w:r>
+      <w:r>
+        <w:rPr>
+          <w:rFonts w:hint="eastAsia"/>
+        </w:rPr>
+        <w:t xml:space="preserve"> </w:t>
+      </w:r>
+      <w:r>
+        <w:rPr>
+          <w:rFonts w:hint="eastAsia"/>
+        </w:rPr>
+        <w:t>底层都是</w:t>
+      </w:r>
+      <w:r>
+        <w:rPr>
+          <w:rFonts w:hint="eastAsia"/>
+        </w:rPr>
+        <w:t xml:space="preserve"> TCP/IP</w:t>
+      </w:r>
+      <w:r>
+        <w:rPr>
+          <w:rFonts w:hint="eastAsia"/>
+        </w:rPr>
+        <w:t>协议；通常</w:t>
+      </w:r>
+      <w:r>
+        <w:rPr>
+          <w:rFonts w:hint="eastAsia"/>
+        </w:rPr>
+        <w:t xml:space="preserve">GET </w:t>
+      </w:r>
+      <w:r>
+        <w:rPr>
+          <w:rFonts w:hint="eastAsia"/>
+        </w:rPr>
+        <w:t>产生一个</w:t>
+      </w:r>
+      <w:r>
+        <w:rPr>
+          <w:rFonts w:hint="eastAsia"/>
+        </w:rPr>
+        <w:t xml:space="preserve"> TCP </w:t>
+      </w:r>
+      <w:r>
+        <w:rPr>
+          <w:rFonts w:hint="eastAsia"/>
+        </w:rPr>
+        <w:t>数据包；</w:t>
+      </w:r>
+      <w:r>
+        <w:rPr>
+          <w:rFonts w:hint="eastAsia"/>
+        </w:rPr>
+        <w:t xml:space="preserve">POST </w:t>
+      </w:r>
+      <w:r>
+        <w:rPr>
+          <w:rFonts w:hint="eastAsia"/>
+        </w:rPr>
+        <w:t>产生两个</w:t>
+      </w:r>
+      <w:r>
+        <w:rPr>
+          <w:rFonts w:hint="eastAsia"/>
+        </w:rPr>
+        <w:t xml:space="preserve"> TCP </w:t>
+      </w:r>
+      <w:r>
+        <w:rPr>
+          <w:rFonts w:hint="eastAsia"/>
+        </w:rPr>
+        <w:t>数据包（但</w:t>
+      </w:r>
+      <w:proofErr w:type="spellStart"/>
+      <w:r>
+        <w:rPr>
+          <w:rFonts w:hint="eastAsia"/>
+        </w:rPr>
+        <w:t>firefox</w:t>
+      </w:r>
+      <w:proofErr w:type="spellEnd"/>
+      <w:r>
+        <w:rPr>
+          <w:rFonts w:hint="eastAsia"/>
+        </w:rPr>
+        <w:t>是发送一个数据包），</w:t>
+      </w:r>
+    </w:p>
+    <w:p>
+      <w:r>
+        <w:rPr>
+          <w:rFonts w:hint="eastAsia"/>
+        </w:rPr>
+        <w:t>2.</w:t>
+      </w:r>
+      <w:r>
+        <w:rPr>
+          <w:rFonts w:hint="eastAsia"/>
+        </w:rPr>
+        <w:t>对于</w:t>
+      </w:r>
+      <w:r>
+        <w:rPr>
+          <w:rFonts w:hint="eastAsia"/>
+        </w:rPr>
+        <w:t xml:space="preserve"> GET </w:t>
+      </w:r>
+      <w:r>
+        <w:rPr>
+          <w:rFonts w:hint="eastAsia"/>
+        </w:rPr>
+        <w:t>方式的请求，浏览器会把</w:t>
+      </w:r>
+      <w:r>
+        <w:rPr>
+          <w:rFonts w:hint="eastAsia"/>
+        </w:rPr>
+        <w:t xml:space="preserve"> http header </w:t>
+      </w:r>
+      <w:r>
+        <w:rPr>
+          <w:rFonts w:hint="eastAsia"/>
+        </w:rPr>
+        <w:t>和</w:t>
+      </w:r>
+      <w:r>
+        <w:rPr>
+          <w:rFonts w:hint="eastAsia"/>
+        </w:rPr>
+        <w:t xml:space="preserve"> data </w:t>
+      </w:r>
+      <w:r>
+        <w:rPr>
+          <w:rFonts w:hint="eastAsia"/>
+        </w:rPr>
+        <w:t>一并发送出去，服务器响应</w:t>
+      </w:r>
+      <w:r>
+        <w:rPr>
+          <w:rFonts w:hint="eastAsia"/>
+        </w:rPr>
+        <w:t xml:space="preserve"> 200</w:t>
+      </w:r>
+    </w:p>
+    <w:p>
+      <w:r>
+        <w:rPr>
+          <w:rFonts w:hint="eastAsia"/>
+        </w:rPr>
+        <w:t>（返回数据）表示成功；</w:t>
+      </w:r>
+    </w:p>
+    <w:p>
+      <w:r>
+        <w:rPr>
+          <w:rFonts w:hint="eastAsia"/>
+        </w:rPr>
+        <w:t>而对于</w:t>
+      </w:r>
+      <w:r>
+        <w:rPr>
+          <w:rFonts w:hint="eastAsia"/>
+        </w:rPr>
+        <w:t xml:space="preserve"> POST</w:t>
+      </w:r>
+      <w:r>
+        <w:rPr>
+          <w:rFonts w:hint="eastAsia"/>
+        </w:rPr>
+        <w:t>，浏览器先发送</w:t>
+      </w:r>
+      <w:r>
+        <w:rPr>
+          <w:rFonts w:hint="eastAsia"/>
+        </w:rPr>
+        <w:t xml:space="preserve"> header</w:t>
+      </w:r>
+      <w:r>
+        <w:rPr>
+          <w:rFonts w:hint="eastAsia"/>
+        </w:rPr>
+        <w:t>，服务器响应</w:t>
+      </w:r>
+      <w:r>
+        <w:rPr>
+          <w:rFonts w:hint="eastAsia"/>
+        </w:rPr>
+        <w:t xml:space="preserve"> 100</w:t>
+      </w:r>
+      <w:r>
+        <w:rPr>
+          <w:rFonts w:hint="eastAsia"/>
+        </w:rPr>
+        <w:t>，</w:t>
+      </w:r>
+      <w:r>
+        <w:rPr>
+          <w:rFonts w:hint="eastAsia"/>
+        </w:rPr>
+        <w:t xml:space="preserve"> </w:t>
+      </w:r>
+      <w:r>
+        <w:rPr>
+          <w:rFonts w:hint="eastAsia"/>
+        </w:rPr>
+        <w:t>浏览器再继续发送</w:t>
+      </w:r>
+      <w:r>
+        <w:rPr>
+          <w:rFonts w:hint="eastAsia"/>
+        </w:rPr>
+        <w:t xml:space="preserve"> data</w:t>
+      </w:r>
+      <w:r>
+        <w:rPr>
+          <w:rFonts w:hint="eastAsia"/>
+        </w:rPr>
+        <w:t>，服</w:t>
+      </w:r>
+    </w:p>
+    <w:p>
+      <w:r>
+        <w:rPr>
+          <w:rFonts w:hint="eastAsia"/>
+        </w:rPr>
+        <w:t>务器响应</w:t>
+      </w:r>
+      <w:r>
+        <w:rPr>
+          <w:rFonts w:hint="eastAsia"/>
+        </w:rPr>
+        <w:t xml:space="preserve"> 200 </w:t>
+      </w:r>
+      <w:r>
+        <w:rPr>
+          <w:rFonts w:hint="eastAsia"/>
+        </w:rPr>
+        <w:t>（返回数据）。</w:t>
+      </w:r>
+    </w:p>
+    <w:p/>
     <w:sectPr>
       <w:pgSz w:w="11906" w:h="16838"/>
       <w:pgMar w:top="1440" w:right="1800" w:bottom="1440" w:left="1800" w:header="851" w:footer="992" w:gutter="0"/>
